--- a/误差理论与数据处理/03实验报告/202006010336追梦少年南南.docx
+++ b/误差理论与数据处理/03实验报告/202006010336追梦少年南南.docx
@@ -1089,12 +1089,12 @@
       </w:r>
       <w:smartTag w:uri="urn:schemas-microsoft-com:office:smarttags" w:element="chmetcnv">
         <w:smartTagPr>
+          <w:attr w:name="UnitName" w:val="cm"/>
+          <w:attr w:name="SourceValue" w:val="1.5"/>
+          <w:attr w:name="HasSpace" w:val="False"/>
+          <w:attr w:name="Negative" w:val="False"/>
+          <w:attr w:name="NumberType" w:val="1"/>
           <w:attr w:name="TCSC" w:val="0"/>
-          <w:attr w:name="NumberType" w:val="1"/>
-          <w:attr w:name="Negative" w:val="False"/>
-          <w:attr w:name="HasSpace" w:val="False"/>
-          <w:attr w:name="SourceValue" w:val="1.5"/>
-          <w:attr w:name="UnitName" w:val="cm"/>
         </w:smartTagPr>
         <w:r>
           <w:rPr>
@@ -1112,12 +1112,12 @@
       </w:r>
       <w:smartTag w:uri="urn:schemas-microsoft-com:office:smarttags" w:element="chmetcnv">
         <w:smartTagPr>
+          <w:attr w:name="UnitName" w:val="cm"/>
+          <w:attr w:name="SourceValue" w:val="1.75"/>
+          <w:attr w:name="HasSpace" w:val="False"/>
+          <w:attr w:name="Negative" w:val="False"/>
+          <w:attr w:name="NumberType" w:val="1"/>
           <w:attr w:name="TCSC" w:val="0"/>
-          <w:attr w:name="NumberType" w:val="1"/>
-          <w:attr w:name="Negative" w:val="False"/>
-          <w:attr w:name="HasSpace" w:val="False"/>
-          <w:attr w:name="SourceValue" w:val="1.75"/>
-          <w:attr w:name="UnitName" w:val="cm"/>
         </w:smartTagPr>
         <w:r>
           <w:rPr>
@@ -1683,11 +1683,11 @@
       </w:pPr>
       <w:smartTag w:uri="urn:schemas-microsoft-com:office:smarttags" w:element="chsdate">
         <w:smartTagPr>
+          <w:attr w:name="IsROCDate" w:val="False"/>
+          <w:attr w:name="IsLunarDate" w:val="False"/>
+          <w:attr w:name="Day" w:val="30"/>
+          <w:attr w:name="Month" w:val="12"/>
           <w:attr w:name="Year" w:val="1899"/>
-          <w:attr w:name="Month" w:val="12"/>
-          <w:attr w:name="Day" w:val="30"/>
-          <w:attr w:name="IsLunarDate" w:val="False"/>
-          <w:attr w:name="IsROCDate" w:val="False"/>
         </w:smartTagPr>
         <w:r>
           <w:rPr>
@@ -1988,7 +1988,7 @@
           <v:shape id="Picture 6" o:spid="_x0000_i1025" type="#_x0000_t75" style="width:9.65pt;height:18pt;mso-position-horizontal-relative:page;mso-position-vertical-relative:page" o:ole="">
             <v:imagedata r:id="rId9" o:title=""/>
           </v:shape>
-          <o:OLEObject Type="Embed" ProgID="Equation.DSMT4" ShapeID="Picture 6" DrawAspect="Content" ObjectID="_1752061431" r:id="rId10"/>
+          <o:OLEObject Type="Embed" ProgID="Equation.DSMT4" ShapeID="Picture 6" DrawAspect="Content" ObjectID="_1752147190" r:id="rId10"/>
         </w:object>
       </w:r>
       <w:r>
@@ -2005,7 +2005,7 @@
           <v:shape id="Picture 7" o:spid="_x0000_i1026" type="#_x0000_t75" style="width:10pt;height:18pt;mso-position-horizontal-relative:page;mso-position-vertical-relative:page" o:ole="">
             <v:imagedata r:id="rId11" o:title=""/>
           </v:shape>
-          <o:OLEObject Type="Embed" ProgID="Equation.DSMT4" ShapeID="Picture 7" DrawAspect="Content" ObjectID="_1752061432" r:id="rId12"/>
+          <o:OLEObject Type="Embed" ProgID="Equation.DSMT4" ShapeID="Picture 7" DrawAspect="Content" ObjectID="_1752147191" r:id="rId12"/>
         </w:object>
       </w:r>
       <w:r>
@@ -2031,7 +2031,7 @@
           <v:shape id="Picture 8" o:spid="_x0000_i1027" type="#_x0000_t75" style="width:11pt;height:18pt;mso-position-horizontal-relative:page;mso-position-vertical-relative:page" o:ole="">
             <v:imagedata r:id="rId13" o:title=""/>
           </v:shape>
-          <o:OLEObject Type="Embed" ProgID="Equation.DSMT4" ShapeID="Picture 8" DrawAspect="Content" ObjectID="_1752061433" r:id="rId14"/>
+          <o:OLEObject Type="Embed" ProgID="Equation.DSMT4" ShapeID="Picture 8" DrawAspect="Content" ObjectID="_1752147192" r:id="rId14"/>
         </w:object>
       </w:r>
       <w:r>
@@ -2066,7 +2066,7 @@
           <v:shape id="Picture 9" o:spid="_x0000_i1028" type="#_x0000_t75" style="width:110pt;height:48pt;mso-position-horizontal-relative:page;mso-position-vertical-relative:page" o:ole="">
             <v:imagedata r:id="rId15" o:title=""/>
           </v:shape>
-          <o:OLEObject Type="Embed" ProgID="Equation.DSMT4" ShapeID="Picture 9" DrawAspect="Content" ObjectID="_1752061434" r:id="rId16"/>
+          <o:OLEObject Type="Embed" ProgID="Equation.DSMT4" ShapeID="Picture 9" DrawAspect="Content" ObjectID="_1752147193" r:id="rId16"/>
         </w:object>
       </w:r>
       <w:r>
@@ -2091,7 +2091,7 @@
           <v:shape id="Picture 10" o:spid="_x0000_i1029" type="#_x0000_t75" style="width:10pt;height:17pt;mso-position-horizontal-relative:page;mso-position-vertical-relative:page" o:ole="">
             <v:imagedata r:id="rId17" o:title=""/>
           </v:shape>
-          <o:OLEObject Type="Embed" ProgID="Equation.DSMT4" ShapeID="Picture 10" DrawAspect="Content" ObjectID="_1752061435" r:id="rId18"/>
+          <o:OLEObject Type="Embed" ProgID="Equation.DSMT4" ShapeID="Picture 10" DrawAspect="Content" ObjectID="_1752147194" r:id="rId18"/>
         </w:object>
       </w:r>
       <w:r>
@@ -2108,7 +2108,7 @@
           <v:shape id="Picture 11" o:spid="_x0000_i1030" type="#_x0000_t75" style="width:13.35pt;height:18pt;mso-position-horizontal-relative:page;mso-position-vertical-relative:page" o:ole="">
             <v:imagedata r:id="rId19" o:title=""/>
           </v:shape>
-          <o:OLEObject Type="Embed" ProgID="Equation.DSMT4" ShapeID="Picture 11" DrawAspect="Content" ObjectID="_1752061436" r:id="rId20"/>
+          <o:OLEObject Type="Embed" ProgID="Equation.DSMT4" ShapeID="Picture 11" DrawAspect="Content" ObjectID="_1752147195" r:id="rId20"/>
         </w:object>
       </w:r>
       <w:r>
@@ -2127,7 +2127,7 @@
           <v:shape id="Picture 12" o:spid="_x0000_i1031" type="#_x0000_t75" style="width:21.35pt;height:18pt;mso-position-horizontal-relative:page;mso-position-vertical-relative:page" o:ole="">
             <v:imagedata r:id="rId21" o:title=""/>
           </v:shape>
-          <o:OLEObject Type="Embed" ProgID="Equation.DSMT4" ShapeID="Picture 12" DrawAspect="Content" ObjectID="_1752061437" r:id="rId22"/>
+          <o:OLEObject Type="Embed" ProgID="Equation.DSMT4" ShapeID="Picture 12" DrawAspect="Content" ObjectID="_1752147196" r:id="rId22"/>
         </w:object>
       </w:r>
       <w:r>
@@ -2141,7 +2141,7 @@
           <v:shape id="Picture 13" o:spid="_x0000_i1032" type="#_x0000_t75" style="width:9.65pt;height:18pt;mso-position-horizontal-relative:page;mso-position-vertical-relative:page" o:ole="">
             <v:imagedata r:id="rId23" o:title=""/>
           </v:shape>
-          <o:OLEObject Type="Embed" ProgID="Equation.DSMT4" ShapeID="Picture 13" DrawAspect="Content" ObjectID="_1752061438" r:id="rId24"/>
+          <o:OLEObject Type="Embed" ProgID="Equation.DSMT4" ShapeID="Picture 13" DrawAspect="Content" ObjectID="_1752147197" r:id="rId24"/>
         </w:object>
       </w:r>
       <w:r>
@@ -2158,7 +2158,7 @@
           <v:shape id="Picture 14" o:spid="_x0000_i1033" type="#_x0000_t75" style="width:10pt;height:17pt;mso-position-horizontal-relative:page;mso-position-vertical-relative:page" o:ole="">
             <v:imagedata r:id="rId17" o:title=""/>
           </v:shape>
-          <o:OLEObject Type="Embed" ProgID="Equation.DSMT4" ShapeID="Picture 14" DrawAspect="Content" ObjectID="_1752061439" r:id="rId25"/>
+          <o:OLEObject Type="Embed" ProgID="Equation.DSMT4" ShapeID="Picture 14" DrawAspect="Content" ObjectID="_1752147198" r:id="rId25"/>
         </w:object>
       </w:r>
     </w:p>
@@ -2171,7 +2171,7 @@
           <v:shape id="Picture 15" o:spid="_x0000_i1034" type="#_x0000_t75" style="width:9.65pt;height:18pt;mso-position-horizontal-relative:page;mso-position-vertical-relative:page" o:ole="">
             <v:imagedata r:id="rId23" o:title=""/>
           </v:shape>
-          <o:OLEObject Type="Embed" ProgID="Equation.DSMT4" ShapeID="Picture 15" DrawAspect="Content" ObjectID="_1752061440" r:id="rId26"/>
+          <o:OLEObject Type="Embed" ProgID="Equation.DSMT4" ShapeID="Picture 15" DrawAspect="Content" ObjectID="_1752147199" r:id="rId26"/>
         </w:object>
       </w:r>
       <w:r>
@@ -2191,7 +2191,7 @@
           <v:shape id="Picture 16" o:spid="_x0000_i1035" type="#_x0000_t75" style="width:7pt;height:13pt;mso-position-horizontal-relative:page;mso-position-vertical-relative:page" o:ole="">
             <v:imagedata r:id="rId27" o:title=""/>
           </v:shape>
-          <o:OLEObject Type="Embed" ProgID="Equation.DSMT4" ShapeID="Picture 16" DrawAspect="Content" ObjectID="_1752061441" r:id="rId28"/>
+          <o:OLEObject Type="Embed" ProgID="Equation.DSMT4" ShapeID="Picture 16" DrawAspect="Content" ObjectID="_1752147200" r:id="rId28"/>
         </w:object>
       </w:r>
       <w:proofErr w:type="gramStart"/>
@@ -2216,7 +2216,7 @@
           <v:shape id="Picture 17" o:spid="_x0000_i1036" type="#_x0000_t75" style="width:7pt;height:13pt;mso-position-horizontal-relative:page;mso-position-vertical-relative:page" o:ole="">
             <v:imagedata r:id="rId27" o:title=""/>
           </v:shape>
-          <o:OLEObject Type="Embed" ProgID="Equation.DSMT4" ShapeID="Picture 17" DrawAspect="Content" ObjectID="_1752061442" r:id="rId29"/>
+          <o:OLEObject Type="Embed" ProgID="Equation.DSMT4" ShapeID="Picture 17" DrawAspect="Content" ObjectID="_1752147201" r:id="rId29"/>
         </w:object>
       </w:r>
       <w:r>
@@ -2233,7 +2233,7 @@
           <v:shape id="Picture 18" o:spid="_x0000_i1037" type="#_x0000_t75" style="width:44pt;height:16pt;mso-position-horizontal-relative:page;mso-position-vertical-relative:page" o:ole="">
             <v:imagedata r:id="rId30" o:title=""/>
           </v:shape>
-          <o:OLEObject Type="Embed" ProgID="Equation.DSMT4" ShapeID="Picture 18" DrawAspect="Content" ObjectID="_1752061443" r:id="rId31"/>
+          <o:OLEObject Type="Embed" ProgID="Equation.DSMT4" ShapeID="Picture 18" DrawAspect="Content" ObjectID="_1752147202" r:id="rId31"/>
         </w:object>
       </w:r>
     </w:p>
@@ -2246,7 +2246,7 @@
           <v:shape id="Picture 19" o:spid="_x0000_i1038" type="#_x0000_t75" style="width:11pt;height:18pt;mso-position-horizontal-relative:page;mso-position-vertical-relative:page" o:ole="">
             <v:imagedata r:id="rId32" o:title=""/>
           </v:shape>
-          <o:OLEObject Type="Embed" ProgID="Equation.DSMT4" ShapeID="Picture 19" DrawAspect="Content" ObjectID="_1752061444" r:id="rId33"/>
+          <o:OLEObject Type="Embed" ProgID="Equation.DSMT4" ShapeID="Picture 19" DrawAspect="Content" ObjectID="_1752147203" r:id="rId33"/>
         </w:object>
       </w:r>
       <w:r>
@@ -2260,7 +2260,7 @@
           <v:shape id="Picture 20" o:spid="_x0000_i1039" type="#_x0000_t75" style="width:9.65pt;height:18pt;mso-position-horizontal-relative:page;mso-position-vertical-relative:page" o:ole="">
             <v:imagedata r:id="rId23" o:title=""/>
           </v:shape>
-          <o:OLEObject Type="Embed" ProgID="Equation.DSMT4" ShapeID="Picture 20" DrawAspect="Content" ObjectID="_1752061445" r:id="rId34"/>
+          <o:OLEObject Type="Embed" ProgID="Equation.DSMT4" ShapeID="Picture 20" DrawAspect="Content" ObjectID="_1752147204" r:id="rId34"/>
         </w:object>
       </w:r>
       <w:r>
@@ -2307,7 +2307,7 @@
           <v:shape id="Picture 21" o:spid="_x0000_i1040" type="#_x0000_t75" style="width:82pt;height:34pt;mso-position-horizontal-relative:page;mso-position-vertical-relative:page" o:ole="">
             <v:imagedata r:id="rId35" o:title=""/>
           </v:shape>
-          <o:OLEObject Type="Embed" ProgID="Equation.DSMT4" ShapeID="Picture 21" DrawAspect="Content" ObjectID="_1752061446" r:id="rId36"/>
+          <o:OLEObject Type="Embed" ProgID="Equation.DSMT4" ShapeID="Picture 21" DrawAspect="Content" ObjectID="_1752147205" r:id="rId36"/>
         </w:object>
       </w:r>
     </w:p>
@@ -2329,7 +2329,7 @@
           <v:shape id="Picture 22" o:spid="_x0000_i1041" type="#_x0000_t75" style="width:10pt;height:17pt;mso-position-horizontal-relative:page;mso-position-vertical-relative:page" o:ole="">
             <v:imagedata r:id="rId37" o:title=""/>
           </v:shape>
-          <o:OLEObject Type="Embed" ProgID="Equation.DSMT4" ShapeID="Picture 22" DrawAspect="Content" ObjectID="_1752061447" r:id="rId38"/>
+          <o:OLEObject Type="Embed" ProgID="Equation.DSMT4" ShapeID="Picture 22" DrawAspect="Content" ObjectID="_1752147206" r:id="rId38"/>
         </w:object>
       </w:r>
       <w:r>
@@ -2346,7 +2346,7 @@
           <v:shape id="Picture 23" o:spid="_x0000_i1042" type="#_x0000_t75" style="width:36pt;height:34pt;mso-position-horizontal-relative:page;mso-position-vertical-relative:page" o:ole="">
             <v:imagedata r:id="rId39" o:title=""/>
           </v:shape>
-          <o:OLEObject Type="Embed" ProgID="Equation.DSMT4" ShapeID="Picture 23" DrawAspect="Content" ObjectID="_1752061448" r:id="rId40"/>
+          <o:OLEObject Type="Embed" ProgID="Equation.DSMT4" ShapeID="Picture 23" DrawAspect="Content" ObjectID="_1752147207" r:id="rId40"/>
         </w:object>
       </w:r>
       <w:r>
@@ -2357,7 +2357,7 @@
           <v:shape id="Picture 24" o:spid="_x0000_i1043" type="#_x0000_t75" style="width:10pt;height:13.35pt;mso-position-horizontal-relative:page;mso-position-vertical-relative:page" o:ole="">
             <v:imagedata r:id="rId41" o:title=""/>
           </v:shape>
-          <o:OLEObject Type="Embed" ProgID="Equation.DSMT4" ShapeID="Picture 24" DrawAspect="Content" ObjectID="_1752061449" r:id="rId42"/>
+          <o:OLEObject Type="Embed" ProgID="Equation.DSMT4" ShapeID="Picture 24" DrawAspect="Content" ObjectID="_1752147208" r:id="rId42"/>
         </w:object>
       </w:r>
     </w:p>
@@ -2391,7 +2391,7 @@
           <v:shape id="Picture 25" o:spid="_x0000_i1044" type="#_x0000_t75" style="width:24pt;height:34pt;mso-position-horizontal-relative:page;mso-position-vertical-relative:page" o:ole="">
             <v:imagedata r:id="rId43" o:title=""/>
           </v:shape>
-          <o:OLEObject Type="Embed" ProgID="Equation.DSMT4" ShapeID="Picture 25" DrawAspect="Content" ObjectID="_1752061450" r:id="rId44"/>
+          <o:OLEObject Type="Embed" ProgID="Equation.DSMT4" ShapeID="Picture 25" DrawAspect="Content" ObjectID="_1752147209" r:id="rId44"/>
         </w:object>
       </w:r>
       <w:r>
@@ -2408,7 +2408,7 @@
           <v:shape id="Picture 26" o:spid="_x0000_i1045" type="#_x0000_t75" style="width:16pt;height:17pt;mso-position-horizontal-relative:page;mso-position-vertical-relative:page" o:ole="">
             <v:imagedata r:id="rId45" o:title=""/>
           </v:shape>
-          <o:OLEObject Type="Embed" ProgID="Equation.DSMT4" ShapeID="Picture 26" DrawAspect="Content" ObjectID="_1752061451" r:id="rId46"/>
+          <o:OLEObject Type="Embed" ProgID="Equation.DSMT4" ShapeID="Picture 26" DrawAspect="Content" ObjectID="_1752147210" r:id="rId46"/>
         </w:object>
       </w:r>
       <w:r>
@@ -2425,7 +2425,7 @@
           <v:shape id="Picture 27" o:spid="_x0000_i1046" type="#_x0000_t75" style="width:10pt;height:17pt;mso-position-horizontal-relative:page;mso-position-vertical-relative:page" o:ole="">
             <v:imagedata r:id="rId37" o:title=""/>
           </v:shape>
-          <o:OLEObject Type="Embed" ProgID="Equation.DSMT4" ShapeID="Picture 27" DrawAspect="Content" ObjectID="_1752061452" r:id="rId47"/>
+          <o:OLEObject Type="Embed" ProgID="Equation.DSMT4" ShapeID="Picture 27" DrawAspect="Content" ObjectID="_1752147211" r:id="rId47"/>
         </w:object>
       </w:r>
       <w:r>
@@ -2442,7 +2442,7 @@
           <v:shape id="Picture 28" o:spid="_x0000_i1047" type="#_x0000_t75" style="width:26pt;height:34pt;mso-position-horizontal-relative:page;mso-position-vertical-relative:page" o:ole="">
             <v:imagedata r:id="rId48" o:title=""/>
           </v:shape>
-          <o:OLEObject Type="Embed" ProgID="Equation.DSMT4" ShapeID="Picture 28" DrawAspect="Content" ObjectID="_1752061453" r:id="rId49"/>
+          <o:OLEObject Type="Embed" ProgID="Equation.DSMT4" ShapeID="Picture 28" DrawAspect="Content" ObjectID="_1752147212" r:id="rId49"/>
         </w:object>
       </w:r>
       <w:r>
@@ -2467,7 +2467,7 @@
           <v:shape id="Picture 29" o:spid="_x0000_i1048" type="#_x0000_t75" style="width:24pt;height:34pt;mso-position-horizontal-relative:page;mso-position-vertical-relative:page" o:ole="">
             <v:imagedata r:id="rId43" o:title=""/>
           </v:shape>
-          <o:OLEObject Type="Embed" ProgID="Equation.DSMT4" ShapeID="Picture 29" DrawAspect="Content" ObjectID="_1752061454" r:id="rId50"/>
+          <o:OLEObject Type="Embed" ProgID="Equation.DSMT4" ShapeID="Picture 29" DrawAspect="Content" ObjectID="_1752147213" r:id="rId50"/>
         </w:object>
       </w:r>
       <w:r>
@@ -2481,7 +2481,7 @@
           <v:shape id="Picture 30" o:spid="_x0000_i1049" type="#_x0000_t75" style="width:16pt;height:17pt;mso-position-horizontal-relative:page;mso-position-vertical-relative:page" o:ole="">
             <v:imagedata r:id="rId45" o:title=""/>
           </v:shape>
-          <o:OLEObject Type="Embed" ProgID="Equation.DSMT4" ShapeID="Picture 30" DrawAspect="Content" ObjectID="_1752061455" r:id="rId51"/>
+          <o:OLEObject Type="Embed" ProgID="Equation.DSMT4" ShapeID="Picture 30" DrawAspect="Content" ObjectID="_1752147214" r:id="rId51"/>
         </w:object>
       </w:r>
       <w:r>
@@ -2498,7 +2498,7 @@
           <v:shape id="Picture 31" o:spid="_x0000_i1050" type="#_x0000_t75" style="width:10pt;height:17pt;mso-position-horizontal-relative:page;mso-position-vertical-relative:page" o:ole="">
             <v:imagedata r:id="rId37" o:title=""/>
           </v:shape>
-          <o:OLEObject Type="Embed" ProgID="Equation.DSMT4" ShapeID="Picture 31" DrawAspect="Content" ObjectID="_1752061456" r:id="rId52"/>
+          <o:OLEObject Type="Embed" ProgID="Equation.DSMT4" ShapeID="Picture 31" DrawAspect="Content" ObjectID="_1752147215" r:id="rId52"/>
         </w:object>
       </w:r>
       <w:r>
@@ -2515,7 +2515,7 @@
           <v:shape id="Picture 32" o:spid="_x0000_i1051" type="#_x0000_t75" style="width:26pt;height:34pt;mso-position-horizontal-relative:page;mso-position-vertical-relative:page" o:ole="">
             <v:imagedata r:id="rId48" o:title=""/>
           </v:shape>
-          <o:OLEObject Type="Embed" ProgID="Equation.DSMT4" ShapeID="Picture 32" DrawAspect="Content" ObjectID="_1752061457" r:id="rId53"/>
+          <o:OLEObject Type="Embed" ProgID="Equation.DSMT4" ShapeID="Picture 32" DrawAspect="Content" ObjectID="_1752147216" r:id="rId53"/>
         </w:object>
       </w:r>
       <w:r>
@@ -2532,7 +2532,7 @@
           <v:shape id="Picture 33" o:spid="_x0000_i1052" type="#_x0000_t75" style="width:10pt;height:17pt;mso-position-horizontal-relative:page;mso-position-vertical-relative:page" o:ole="">
             <v:imagedata r:id="rId37" o:title=""/>
           </v:shape>
-          <o:OLEObject Type="Embed" ProgID="Equation.DSMT4" ShapeID="Picture 33" DrawAspect="Content" ObjectID="_1752061458" r:id="rId54"/>
+          <o:OLEObject Type="Embed" ProgID="Equation.DSMT4" ShapeID="Picture 33" DrawAspect="Content" ObjectID="_1752147217" r:id="rId54"/>
         </w:object>
       </w:r>
       <w:r>
@@ -2557,7 +2557,7 @@
           <v:shape id="Picture 34" o:spid="_x0000_i1053" type="#_x0000_t75" style="width:24pt;height:34pt;mso-position-horizontal-relative:page;mso-position-vertical-relative:page" o:ole="">
             <v:imagedata r:id="rId43" o:title=""/>
           </v:shape>
-          <o:OLEObject Type="Embed" ProgID="Equation.DSMT4" ShapeID="Picture 34" DrawAspect="Content" ObjectID="_1752061459" r:id="rId55"/>
+          <o:OLEObject Type="Embed" ProgID="Equation.DSMT4" ShapeID="Picture 34" DrawAspect="Content" ObjectID="_1752147218" r:id="rId55"/>
         </w:object>
       </w:r>
       <w:r>
@@ -2571,7 +2571,7 @@
           <v:shape id="Picture 35" o:spid="_x0000_i1054" type="#_x0000_t75" style="width:16pt;height:17pt;mso-position-horizontal-relative:page;mso-position-vertical-relative:page" o:ole="">
             <v:imagedata r:id="rId45" o:title=""/>
           </v:shape>
-          <o:OLEObject Type="Embed" ProgID="Equation.DSMT4" ShapeID="Picture 35" DrawAspect="Content" ObjectID="_1752061460" r:id="rId56"/>
+          <o:OLEObject Type="Embed" ProgID="Equation.DSMT4" ShapeID="Picture 35" DrawAspect="Content" ObjectID="_1752147219" r:id="rId56"/>
         </w:object>
       </w:r>
       <w:r>
@@ -2588,7 +2588,7 @@
           <v:shape id="Picture 36" o:spid="_x0000_i1055" type="#_x0000_t75" style="width:10pt;height:17pt;mso-position-horizontal-relative:page;mso-position-vertical-relative:page" o:ole="">
             <v:imagedata r:id="rId37" o:title=""/>
           </v:shape>
-          <o:OLEObject Type="Embed" ProgID="Equation.DSMT4" ShapeID="Picture 36" DrawAspect="Content" ObjectID="_1752061461" r:id="rId57"/>
+          <o:OLEObject Type="Embed" ProgID="Equation.DSMT4" ShapeID="Picture 36" DrawAspect="Content" ObjectID="_1752147220" r:id="rId57"/>
         </w:object>
       </w:r>
       <w:r>
@@ -2605,7 +2605,7 @@
           <v:shape id="Picture 37" o:spid="_x0000_i1056" type="#_x0000_t75" style="width:26pt;height:34pt;mso-position-horizontal-relative:page;mso-position-vertical-relative:page" o:ole="">
             <v:imagedata r:id="rId48" o:title=""/>
           </v:shape>
-          <o:OLEObject Type="Embed" ProgID="Equation.DSMT4" ShapeID="Picture 37" DrawAspect="Content" ObjectID="_1752061462" r:id="rId58"/>
+          <o:OLEObject Type="Embed" ProgID="Equation.DSMT4" ShapeID="Picture 37" DrawAspect="Content" ObjectID="_1752147221" r:id="rId58"/>
         </w:object>
       </w:r>
       <w:r>
@@ -2622,7 +2622,7 @@
           <v:shape id="Picture 38" o:spid="_x0000_i1057" type="#_x0000_t75" style="width:10pt;height:17pt;mso-position-horizontal-relative:page;mso-position-vertical-relative:page" o:ole="">
             <v:imagedata r:id="rId37" o:title=""/>
           </v:shape>
-          <o:OLEObject Type="Embed" ProgID="Equation.DSMT4" ShapeID="Picture 38" DrawAspect="Content" ObjectID="_1752061463" r:id="rId59"/>
+          <o:OLEObject Type="Embed" ProgID="Equation.DSMT4" ShapeID="Picture 38" DrawAspect="Content" ObjectID="_1752147222" r:id="rId59"/>
         </w:object>
       </w:r>
       <w:r>
@@ -2673,7 +2673,7 @@
           <v:shape id="Picture 39" o:spid="_x0000_i1058" type="#_x0000_t75" style="width:30pt;height:36pt;mso-position-horizontal-relative:page;mso-position-vertical-relative:page" o:ole="">
             <v:imagedata r:id="rId60" o:title=""/>
           </v:shape>
-          <o:OLEObject Type="Embed" ProgID="Equation.DSMT4" ShapeID="Picture 39" DrawAspect="Content" ObjectID="_1752061464" r:id="rId61"/>
+          <o:OLEObject Type="Embed" ProgID="Equation.DSMT4" ShapeID="Picture 39" DrawAspect="Content" ObjectID="_1752147223" r:id="rId61"/>
         </w:object>
       </w:r>
       <w:r>
@@ -2684,7 +2684,7 @@
           <v:shape id="Picture 40" o:spid="_x0000_i1059" type="#_x0000_t75" style="width:10pt;height:12pt;mso-position-horizontal-relative:page;mso-position-vertical-relative:page" o:ole="">
             <v:imagedata r:id="rId62" o:title=""/>
           </v:shape>
-          <o:OLEObject Type="Embed" ProgID="Equation.DSMT4" ShapeID="Picture 40" DrawAspect="Content" ObjectID="_1752061465" r:id="rId63"/>
+          <o:OLEObject Type="Embed" ProgID="Equation.DSMT4" ShapeID="Picture 40" DrawAspect="Content" ObjectID="_1752147224" r:id="rId63"/>
         </w:object>
       </w:r>
       <w:r>
@@ -2695,7 +2695,7 @@
           <v:shape id="Picture 41" o:spid="_x0000_i1060" type="#_x0000_t75" style="width:12pt;height:31pt;mso-position-horizontal-relative:page;mso-position-vertical-relative:page" o:ole="">
             <v:imagedata r:id="rId64" o:title=""/>
           </v:shape>
-          <o:OLEObject Type="Embed" ProgID="Equation.DSMT4" ShapeID="Picture 41" DrawAspect="Content" ObjectID="_1752061466" r:id="rId65"/>
+          <o:OLEObject Type="Embed" ProgID="Equation.DSMT4" ShapeID="Picture 41" DrawAspect="Content" ObjectID="_1752147225" r:id="rId65"/>
         </w:object>
       </w:r>
       <w:r>
@@ -2732,7 +2732,7 @@
           <v:shape id="Picture 42" o:spid="_x0000_i1061" type="#_x0000_t75" style="width:30pt;height:36pt;mso-position-horizontal-relative:page;mso-position-vertical-relative:page" o:ole="">
             <v:imagedata r:id="rId60" o:title=""/>
           </v:shape>
-          <o:OLEObject Type="Embed" ProgID="Equation.DSMT4" ShapeID="Picture 42" DrawAspect="Content" ObjectID="_1752061467" r:id="rId66"/>
+          <o:OLEObject Type="Embed" ProgID="Equation.DSMT4" ShapeID="Picture 42" DrawAspect="Content" ObjectID="_1752147226" r:id="rId66"/>
         </w:object>
       </w:r>
       <w:r>
@@ -2743,7 +2743,7 @@
           <v:shape id="Picture 43" o:spid="_x0000_i1062" type="#_x0000_t75" style="width:10pt;height:12pt;mso-position-horizontal-relative:page;mso-position-vertical-relative:page" o:ole="">
             <v:imagedata r:id="rId62" o:title=""/>
           </v:shape>
-          <o:OLEObject Type="Embed" ProgID="Equation.DSMT4" ShapeID="Picture 43" DrawAspect="Content" ObjectID="_1752061468" r:id="rId67"/>
+          <o:OLEObject Type="Embed" ProgID="Equation.DSMT4" ShapeID="Picture 43" DrawAspect="Content" ObjectID="_1752147227" r:id="rId67"/>
         </w:object>
       </w:r>
       <w:r>
@@ -2754,7 +2754,7 @@
           <v:shape id="Picture 44" o:spid="_x0000_i1063" type="#_x0000_t75" style="width:58pt;height:34pt;mso-position-horizontal-relative:page;mso-position-vertical-relative:page" o:ole="">
             <v:imagedata r:id="rId68" o:title=""/>
           </v:shape>
-          <o:OLEObject Type="Embed" ProgID="Equation.DSMT4" ShapeID="Picture 44" DrawAspect="Content" ObjectID="_1752061469" r:id="rId69"/>
+          <o:OLEObject Type="Embed" ProgID="Equation.DSMT4" ShapeID="Picture 44" DrawAspect="Content" ObjectID="_1752147228" r:id="rId69"/>
         </w:object>
       </w:r>
     </w:p>
@@ -2785,7 +2785,7 @@
           <v:shape id="Picture 45" o:spid="_x0000_i1064" type="#_x0000_t75" style="width:10pt;height:17pt;mso-position-horizontal-relative:page;mso-position-vertical-relative:page" o:ole="">
             <v:imagedata r:id="rId37" o:title=""/>
           </v:shape>
-          <o:OLEObject Type="Embed" ProgID="Equation.DSMT4" ShapeID="Picture 45" DrawAspect="Content" ObjectID="_1752061470" r:id="rId70"/>
+          <o:OLEObject Type="Embed" ProgID="Equation.DSMT4" ShapeID="Picture 45" DrawAspect="Content" ObjectID="_1752147229" r:id="rId70"/>
         </w:object>
       </w:r>
       <w:r>
@@ -2858,7 +2858,7 @@
           <v:shape id="Picture 46" o:spid="_x0000_i1065" type="#_x0000_t75" style="width:162pt;height:52pt;mso-position-horizontal-relative:page;mso-position-vertical-relative:page" o:ole="">
             <v:imagedata r:id="rId71" o:title=""/>
           </v:shape>
-          <o:OLEObject Type="Embed" ProgID="Equation.DSMT4" ShapeID="Picture 46" DrawAspect="Content" ObjectID="_1752061471" r:id="rId72"/>
+          <o:OLEObject Type="Embed" ProgID="Equation.DSMT4" ShapeID="Picture 46" DrawAspect="Content" ObjectID="_1752147230" r:id="rId72"/>
         </w:object>
       </w:r>
     </w:p>
@@ -2883,7 +2883,7 @@
           <v:shape id="Picture 47" o:spid="_x0000_i1066" type="#_x0000_t75" style="width:10pt;height:11pt;mso-position-horizontal-relative:page;mso-position-vertical-relative:page" o:ole="">
             <v:imagedata r:id="rId73" o:title=""/>
           </v:shape>
-          <o:OLEObject Type="Embed" ProgID="Equation.DSMT4" ShapeID="Picture 47" DrawAspect="Content" ObjectID="_1752061472" r:id="rId74"/>
+          <o:OLEObject Type="Embed" ProgID="Equation.DSMT4" ShapeID="Picture 47" DrawAspect="Content" ObjectID="_1752147231" r:id="rId74"/>
         </w:object>
       </w:r>
       <w:r>
@@ -2905,7 +2905,7 @@
           <v:shape id="Picture 48" o:spid="_x0000_i1067" type="#_x0000_t75" style="width:12pt;height:18pt;mso-position-horizontal-relative:page;mso-position-vertical-relative:page" o:ole="">
             <v:imagedata r:id="rId75" o:title=""/>
           </v:shape>
-          <o:OLEObject Type="Embed" ProgID="Equation.DSMT4" ShapeID="Picture 48" DrawAspect="Content" ObjectID="_1752061473" r:id="rId76"/>
+          <o:OLEObject Type="Embed" ProgID="Equation.DSMT4" ShapeID="Picture 48" DrawAspect="Content" ObjectID="_1752147232" r:id="rId76"/>
         </w:object>
       </w:r>
       <w:r>
@@ -2928,7 +2928,7 @@
           <v:shape id="Picture 49" o:spid="_x0000_i1068" type="#_x0000_t75" style="width:60pt;height:52pt;mso-position-horizontal-relative:page;mso-position-vertical-relative:page" o:ole="">
             <v:imagedata r:id="rId77" o:title=""/>
           </v:shape>
-          <o:OLEObject Type="Embed" ProgID="Equation.DSMT4" ShapeID="Picture 49" DrawAspect="Content" ObjectID="_1752061474" r:id="rId78"/>
+          <o:OLEObject Type="Embed" ProgID="Equation.DSMT4" ShapeID="Picture 49" DrawAspect="Content" ObjectID="_1752147233" r:id="rId78"/>
         </w:object>
       </w:r>
     </w:p>
@@ -2953,7 +2953,7 @@
           <v:shape id="Picture 50" o:spid="_x0000_i1069" type="#_x0000_t75" style="width:46pt;height:33pt;mso-position-horizontal-relative:page;mso-position-vertical-relative:page" o:ole="">
             <v:imagedata r:id="rId79" o:title=""/>
           </v:shape>
-          <o:OLEObject Type="Embed" ProgID="Equation.DSMT4" ShapeID="Picture 50" DrawAspect="Content" ObjectID="_1752061475" r:id="rId80"/>
+          <o:OLEObject Type="Embed" ProgID="Equation.DSMT4" ShapeID="Picture 50" DrawAspect="Content" ObjectID="_1752147234" r:id="rId80"/>
         </w:object>
       </w:r>
     </w:p>
@@ -3084,7 +3084,7 @@
                 <v:shape id="Picture 51" o:spid="_x0000_i1070" type="#_x0000_t75" style="width:9.65pt;height:18pt;mso-position-horizontal-relative:page;mso-position-vertical-relative:page" o:ole="">
                   <v:imagedata r:id="rId23" o:title=""/>
                 </v:shape>
-                <o:OLEObject Type="Embed" ProgID="Equation.DSMT4" ShapeID="Picture 51" DrawAspect="Content" ObjectID="_1752061476" r:id="rId81"/>
+                <o:OLEObject Type="Embed" ProgID="Equation.DSMT4" ShapeID="Picture 51" DrawAspect="Content" ObjectID="_1752147235" r:id="rId81"/>
               </w:object>
             </w:r>
             <w:r>
@@ -3095,7 +3095,7 @@
                 <v:shape id="Picture 52" o:spid="_x0000_i1071" type="#_x0000_t75" style="width:27pt;height:14pt;mso-position-horizontal-relative:page;mso-position-vertical-relative:page" o:ole="">
                   <v:imagedata r:id="rId82" o:title=""/>
                 </v:shape>
-                <o:OLEObject Type="Embed" ProgID="Equation.DSMT4" ShapeID="Picture 52" DrawAspect="Content" ObjectID="_1752061477" r:id="rId83"/>
+                <o:OLEObject Type="Embed" ProgID="Equation.DSMT4" ShapeID="Picture 52" DrawAspect="Content" ObjectID="_1752147236" r:id="rId83"/>
               </w:object>
             </w:r>
           </w:p>
@@ -3116,7 +3116,7 @@
                 <v:shape id="Picture 53" o:spid="_x0000_i1072" type="#_x0000_t75" style="width:11pt;height:18pt;mso-position-horizontal-relative:page;mso-position-vertical-relative:page" o:ole="">
                   <v:imagedata r:id="rId32" o:title=""/>
                 </v:shape>
-                <o:OLEObject Type="Embed" ProgID="Equation.DSMT4" ShapeID="Picture 53" DrawAspect="Content" ObjectID="_1752061478" r:id="rId84"/>
+                <o:OLEObject Type="Embed" ProgID="Equation.DSMT4" ShapeID="Picture 53" DrawAspect="Content" ObjectID="_1752147237" r:id="rId84"/>
               </w:object>
             </w:r>
             <w:r>
@@ -3127,7 +3127,7 @@
                 <v:shape id="Picture 54" o:spid="_x0000_i1073" type="#_x0000_t75" style="width:27pt;height:14pt;mso-position-horizontal-relative:page;mso-position-vertical-relative:page" o:ole="">
                   <v:imagedata r:id="rId82" o:title=""/>
                 </v:shape>
-                <o:OLEObject Type="Embed" ProgID="Equation.DSMT4" ShapeID="Picture 54" DrawAspect="Content" ObjectID="_1752061479" r:id="rId85"/>
+                <o:OLEObject Type="Embed" ProgID="Equation.DSMT4" ShapeID="Picture 54" DrawAspect="Content" ObjectID="_1752147238" r:id="rId85"/>
               </w:object>
             </w:r>
           </w:p>
@@ -3148,7 +3148,7 @@
                 <v:shape id="Picture 55" o:spid="_x0000_i1074" type="#_x0000_t75" style="width:45pt;height:19pt;mso-position-horizontal-relative:page;mso-position-vertical-relative:page" o:ole="">
                   <v:imagedata r:id="rId86" o:title=""/>
                 </v:shape>
-                <o:OLEObject Type="Embed" ProgID="Equation.DSMT4" ShapeID="Picture 55" DrawAspect="Content" ObjectID="_1752061480" r:id="rId87"/>
+                <o:OLEObject Type="Embed" ProgID="Equation.DSMT4" ShapeID="Picture 55" DrawAspect="Content" ObjectID="_1752147239" r:id="rId87"/>
               </w:object>
             </w:r>
           </w:p>
@@ -3670,7 +3670,7 @@
           <v:shape id="Picture 56" o:spid="_x0000_i1075" type="#_x0000_t75" style="width:110pt;height:48pt;mso-position-horizontal-relative:page;mso-position-vertical-relative:page" o:ole="">
             <v:imagedata r:id="rId15" o:title=""/>
           </v:shape>
-          <o:OLEObject Type="Embed" ProgID="Equation.DSMT4" ShapeID="Picture 56" DrawAspect="Content" ObjectID="_1752061481" r:id="rId88"/>
+          <o:OLEObject Type="Embed" ProgID="Equation.DSMT4" ShapeID="Picture 56" DrawAspect="Content" ObjectID="_1752147240" r:id="rId88"/>
         </w:object>
       </w:r>
     </w:p>
@@ -3701,7 +3701,7 @@
           <v:shape id="Picture 57" o:spid="_x0000_i1076" type="#_x0000_t75" style="width:21.35pt;height:18pt;mso-position-horizontal-relative:page;mso-position-vertical-relative:page" o:ole="">
             <v:imagedata r:id="rId21" o:title=""/>
           </v:shape>
-          <o:OLEObject Type="Embed" ProgID="Equation.DSMT4" ShapeID="Picture 57" DrawAspect="Content" ObjectID="_1752061482" r:id="rId89"/>
+          <o:OLEObject Type="Embed" ProgID="Equation.DSMT4" ShapeID="Picture 57" DrawAspect="Content" ObjectID="_1752147241" r:id="rId89"/>
         </w:object>
       </w:r>
       <w:r>
@@ -3712,7 +3712,7 @@
           <v:shape id="Picture 58" o:spid="_x0000_i1077" type="#_x0000_t75" style="width:9.65pt;height:18pt;mso-position-horizontal-relative:page;mso-position-vertical-relative:page" o:ole="">
             <v:imagedata r:id="rId23" o:title=""/>
           </v:shape>
-          <o:OLEObject Type="Embed" ProgID="Equation.DSMT4" ShapeID="Picture 58" DrawAspect="Content" ObjectID="_1752061483" r:id="rId90"/>
+          <o:OLEObject Type="Embed" ProgID="Equation.DSMT4" ShapeID="Picture 58" DrawAspect="Content" ObjectID="_1752147242" r:id="rId90"/>
         </w:object>
       </w:r>
       <w:r>
@@ -3729,7 +3729,7 @@
           <v:shape id="Picture 59" o:spid="_x0000_i1078" type="#_x0000_t75" style="width:10pt;height:17pt;mso-position-horizontal-relative:page;mso-position-vertical-relative:page" o:ole="">
             <v:imagedata r:id="rId17" o:title=""/>
           </v:shape>
-          <o:OLEObject Type="Embed" ProgID="Equation.DSMT4" ShapeID="Picture 59" DrawAspect="Content" ObjectID="_1752061484" r:id="rId91"/>
+          <o:OLEObject Type="Embed" ProgID="Equation.DSMT4" ShapeID="Picture 59" DrawAspect="Content" ObjectID="_1752147243" r:id="rId91"/>
         </w:object>
       </w:r>
     </w:p>
@@ -3775,7 +3775,7 @@
           <v:shape id="Picture 60" o:spid="_x0000_i1079" type="#_x0000_t75" style="width:82pt;height:34pt;mso-position-horizontal-relative:page;mso-position-vertical-relative:page" o:ole="">
             <v:imagedata r:id="rId35" o:title=""/>
           </v:shape>
-          <o:OLEObject Type="Embed" ProgID="Equation.DSMT4" ShapeID="Picture 60" DrawAspect="Content" ObjectID="_1752061485" r:id="rId92"/>
+          <o:OLEObject Type="Embed" ProgID="Equation.DSMT4" ShapeID="Picture 60" DrawAspect="Content" ObjectID="_1752147244" r:id="rId92"/>
         </w:object>
       </w:r>
       <w:r>
@@ -3818,7 +3818,7 @@
           <v:shape id="Picture 61" o:spid="_x0000_i1080" type="#_x0000_t75" style="width:30pt;height:36pt;mso-position-horizontal-relative:page;mso-position-vertical-relative:page" o:ole="">
             <v:imagedata r:id="rId60" o:title=""/>
           </v:shape>
-          <o:OLEObject Type="Embed" ProgID="Equation.DSMT4" ShapeID="Picture 61" DrawAspect="Content" ObjectID="_1752061486" r:id="rId93"/>
+          <o:OLEObject Type="Embed" ProgID="Equation.DSMT4" ShapeID="Picture 61" DrawAspect="Content" ObjectID="_1752147245" r:id="rId93"/>
         </w:object>
       </w:r>
       <w:r>
@@ -3829,7 +3829,7 @@
           <v:shape id="Picture 62" o:spid="_x0000_i1081" type="#_x0000_t75" style="width:10pt;height:12pt;mso-position-horizontal-relative:page;mso-position-vertical-relative:page" o:ole="">
             <v:imagedata r:id="rId62" o:title=""/>
           </v:shape>
-          <o:OLEObject Type="Embed" ProgID="Equation.DSMT4" ShapeID="Picture 62" DrawAspect="Content" ObjectID="_1752061487" r:id="rId94"/>
+          <o:OLEObject Type="Embed" ProgID="Equation.DSMT4" ShapeID="Picture 62" DrawAspect="Content" ObjectID="_1752147246" r:id="rId94"/>
         </w:object>
       </w:r>
       <w:r>
@@ -3840,7 +3840,7 @@
           <v:shape id="Picture 63" o:spid="_x0000_i1082" type="#_x0000_t75" style="width:12pt;height:31pt;mso-position-horizontal-relative:page;mso-position-vertical-relative:page" o:ole="">
             <v:imagedata r:id="rId64" o:title=""/>
           </v:shape>
-          <o:OLEObject Type="Embed" ProgID="Equation.DSMT4" ShapeID="Picture 63" DrawAspect="Content" ObjectID="_1752061488" r:id="rId95"/>
+          <o:OLEObject Type="Embed" ProgID="Equation.DSMT4" ShapeID="Picture 63" DrawAspect="Content" ObjectID="_1752147247" r:id="rId95"/>
         </w:object>
       </w:r>
       <w:r>
@@ -3883,7 +3883,7 @@
           <v:shape id="Picture 64" o:spid="_x0000_i1083" type="#_x0000_t75" style="width:30pt;height:36pt;mso-position-horizontal-relative:page;mso-position-vertical-relative:page" o:ole="">
             <v:imagedata r:id="rId60" o:title=""/>
           </v:shape>
-          <o:OLEObject Type="Embed" ProgID="Equation.DSMT4" ShapeID="Picture 64" DrawAspect="Content" ObjectID="_1752061489" r:id="rId96"/>
+          <o:OLEObject Type="Embed" ProgID="Equation.DSMT4" ShapeID="Picture 64" DrawAspect="Content" ObjectID="_1752147248" r:id="rId96"/>
         </w:object>
       </w:r>
       <w:r>
@@ -3894,7 +3894,7 @@
           <v:shape id="Picture 65" o:spid="_x0000_i1084" type="#_x0000_t75" style="width:10pt;height:12pt;mso-position-horizontal-relative:page;mso-position-vertical-relative:page" o:ole="">
             <v:imagedata r:id="rId62" o:title=""/>
           </v:shape>
-          <o:OLEObject Type="Embed" ProgID="Equation.DSMT4" ShapeID="Picture 65" DrawAspect="Content" ObjectID="_1752061490" r:id="rId97"/>
+          <o:OLEObject Type="Embed" ProgID="Equation.DSMT4" ShapeID="Picture 65" DrawAspect="Content" ObjectID="_1752147249" r:id="rId97"/>
         </w:object>
       </w:r>
       <w:r>
@@ -3905,7 +3905,7 @@
           <v:shape id="Picture 66" o:spid="_x0000_i1085" type="#_x0000_t75" style="width:58pt;height:34pt;mso-position-horizontal-relative:page;mso-position-vertical-relative:page" o:ole="">
             <v:imagedata r:id="rId68" o:title=""/>
           </v:shape>
-          <o:OLEObject Type="Embed" ProgID="Equation.DSMT4" ShapeID="Picture 66" DrawAspect="Content" ObjectID="_1752061491" r:id="rId98"/>
+          <o:OLEObject Type="Embed" ProgID="Equation.DSMT4" ShapeID="Picture 66" DrawAspect="Content" ObjectID="_1752147250" r:id="rId98"/>
         </w:object>
       </w:r>
       <w:r>
@@ -3936,7 +3936,7 @@
           <v:shape id="Picture 67" o:spid="_x0000_i1086" type="#_x0000_t75" style="width:162pt;height:52pt;mso-position-horizontal-relative:page;mso-position-vertical-relative:page" o:ole="">
             <v:imagedata r:id="rId71" o:title=""/>
           </v:shape>
-          <o:OLEObject Type="Embed" ProgID="Equation.DSMT4" ShapeID="Picture 67" DrawAspect="Content" ObjectID="_1752061492" r:id="rId99"/>
+          <o:OLEObject Type="Embed" ProgID="Equation.DSMT4" ShapeID="Picture 67" DrawAspect="Content" ObjectID="_1752147251" r:id="rId99"/>
         </w:object>
       </w:r>
     </w:p>
@@ -3969,7 +3969,7 @@
           <v:shape id="Picture 68" o:spid="_x0000_i1087" type="#_x0000_t75" style="width:46pt;height:33pt;mso-position-horizontal-relative:page;mso-position-vertical-relative:page" o:ole="">
             <v:imagedata r:id="rId79" o:title=""/>
           </v:shape>
-          <o:OLEObject Type="Embed" ProgID="Equation.DSMT4" ShapeID="Picture 68" DrawAspect="Content" ObjectID="_1752061493" r:id="rId100"/>
+          <o:OLEObject Type="Embed" ProgID="Equation.DSMT4" ShapeID="Picture 68" DrawAspect="Content" ObjectID="_1752147252" r:id="rId100"/>
         </w:object>
       </w:r>
       <w:r>
@@ -3988,7 +3988,7 @@
           <v:shape id="Picture 69" o:spid="_x0000_i1088" type="#_x0000_t75" style="width:60pt;height:52pt;mso-position-horizontal-relative:page;mso-position-vertical-relative:page" o:ole="">
             <v:imagedata r:id="rId77" o:title=""/>
           </v:shape>
-          <o:OLEObject Type="Embed" ProgID="Equation.DSMT4" ShapeID="Picture 69" DrawAspect="Content" ObjectID="_1752061494" r:id="rId101"/>
+          <o:OLEObject Type="Embed" ProgID="Equation.DSMT4" ShapeID="Picture 69" DrawAspect="Content" ObjectID="_1752147253" r:id="rId101"/>
         </w:object>
       </w:r>
     </w:p>
@@ -11547,7 +11547,7 @@
           <v:shape id="Picture 72" o:spid="_x0000_i1089" type="#_x0000_t75" style="width:14pt;height:18pt;mso-position-horizontal-relative:page;mso-position-vertical-relative:page" o:ole="">
             <v:imagedata r:id="rId104" o:title=""/>
           </v:shape>
-          <o:OLEObject Type="Embed" ProgID="Equation.DSMT4" ShapeID="Picture 72" DrawAspect="Content" ObjectID="_1752061495" r:id="rId105"/>
+          <o:OLEObject Type="Embed" ProgID="Equation.DSMT4" ShapeID="Picture 72" DrawAspect="Content" ObjectID="_1752147254" r:id="rId105"/>
         </w:object>
       </w:r>
       <w:r>
@@ -11564,7 +11564,7 @@
           <v:shape id="Picture 73" o:spid="_x0000_i1090" type="#_x0000_t75" style="width:15pt;height:18pt;mso-position-horizontal-relative:page;mso-position-vertical-relative:page" o:ole="">
             <v:imagedata r:id="rId106" o:title=""/>
           </v:shape>
-          <o:OLEObject Type="Embed" ProgID="Equation.DSMT4" ShapeID="Picture 73" DrawAspect="Content" ObjectID="_1752061496" r:id="rId107"/>
+          <o:OLEObject Type="Embed" ProgID="Equation.DSMT4" ShapeID="Picture 73" DrawAspect="Content" ObjectID="_1752147255" r:id="rId107"/>
         </w:object>
       </w:r>
       <w:r>
@@ -11590,7 +11590,7 @@
           <v:shape id="Picture 74" o:spid="_x0000_i1091" type="#_x0000_t75" style="width:15pt;height:19pt;mso-position-horizontal-relative:page;mso-position-vertical-relative:page" o:ole="">
             <v:imagedata r:id="rId108" o:title=""/>
           </v:shape>
-          <o:OLEObject Type="Embed" ProgID="Equation.DSMT4" ShapeID="Picture 74" DrawAspect="Content" ObjectID="_1752061497" r:id="rId109"/>
+          <o:OLEObject Type="Embed" ProgID="Equation.DSMT4" ShapeID="Picture 74" DrawAspect="Content" ObjectID="_1752147256" r:id="rId109"/>
         </w:object>
       </w:r>
       <w:r>
@@ -11607,7 +11607,7 @@
           <v:shape id="Picture 75" o:spid="_x0000_i1092" type="#_x0000_t75" style="width:12pt;height:18pt;mso-position-horizontal-relative:page;mso-position-vertical-relative:page" o:ole="">
             <v:imagedata r:id="rId110" o:title=""/>
           </v:shape>
-          <o:OLEObject Type="Embed" ProgID="Equation.DSMT4" ShapeID="Picture 75" DrawAspect="Content" ObjectID="_1752061498" r:id="rId111"/>
+          <o:OLEObject Type="Embed" ProgID="Equation.DSMT4" ShapeID="Picture 75" DrawAspect="Content" ObjectID="_1752147257" r:id="rId111"/>
         </w:object>
       </w:r>
       <w:r>
@@ -11624,7 +11624,7 @@
           <v:shape id="Picture 76" o:spid="_x0000_i1093" type="#_x0000_t75" style="width:13pt;height:18pt;mso-position-horizontal-relative:page;mso-position-vertical-relative:page" o:ole="">
             <v:imagedata r:id="rId112" o:title=""/>
           </v:shape>
-          <o:OLEObject Type="Embed" ProgID="Equation.DSMT4" ShapeID="Picture 76" DrawAspect="Content" ObjectID="_1752061499" r:id="rId113"/>
+          <o:OLEObject Type="Embed" ProgID="Equation.DSMT4" ShapeID="Picture 76" DrawAspect="Content" ObjectID="_1752147258" r:id="rId113"/>
         </w:object>
       </w:r>
       <w:r>
@@ -11650,7 +11650,7 @@
           <v:shape id="Picture 77" o:spid="_x0000_i1094" type="#_x0000_t75" style="width:14pt;height:19pt;mso-position-horizontal-relative:page;mso-position-vertical-relative:page" o:ole="">
             <v:imagedata r:id="rId114" o:title=""/>
           </v:shape>
-          <o:OLEObject Type="Embed" ProgID="Equation.DSMT4" ShapeID="Picture 77" DrawAspect="Content" ObjectID="_1752061500" r:id="rId115"/>
+          <o:OLEObject Type="Embed" ProgID="Equation.DSMT4" ShapeID="Picture 77" DrawAspect="Content" ObjectID="_1752147259" r:id="rId115"/>
         </w:object>
       </w:r>
       <w:r>
@@ -11677,7 +11677,7 @@
           <v:shape id="Picture 78" o:spid="_x0000_i1095" type="#_x0000_t75" style="width:170pt;height:39pt;mso-position-horizontal-relative:page;mso-position-vertical-relative:page" o:ole="">
             <v:imagedata r:id="rId116" o:title=""/>
           </v:shape>
-          <o:OLEObject Type="Embed" ProgID="Equation.DSMT4" ShapeID="Picture 78" DrawAspect="Content" ObjectID="_1752061501" r:id="rId117"/>
+          <o:OLEObject Type="Embed" ProgID="Equation.DSMT4" ShapeID="Picture 78" DrawAspect="Content" ObjectID="_1752147260" r:id="rId117"/>
         </w:object>
       </w:r>
     </w:p>
@@ -11696,7 +11696,7 @@
           <v:shape id="Picture 79" o:spid="_x0000_i1096" type="#_x0000_t75" style="width:16pt;height:19pt;mso-position-horizontal-relative:page;mso-position-vertical-relative:page" o:ole="">
             <v:imagedata r:id="rId118" o:title=""/>
           </v:shape>
-          <o:OLEObject Type="Embed" ProgID="Equation.DSMT4" ShapeID="Picture 79" DrawAspect="Content" ObjectID="_1752061502" r:id="rId119"/>
+          <o:OLEObject Type="Embed" ProgID="Equation.DSMT4" ShapeID="Picture 79" DrawAspect="Content" ObjectID="_1752147261" r:id="rId119"/>
         </w:object>
       </w:r>
       <w:r>
@@ -11721,7 +11721,7 @@
           <v:shape id="Picture 80" o:spid="_x0000_i1097" type="#_x0000_t75" style="width:81.65pt;height:38pt;mso-position-horizontal-relative:page;mso-position-vertical-relative:page" o:ole="">
             <v:imagedata r:id="rId120" o:title=""/>
           </v:shape>
-          <o:OLEObject Type="Embed" ProgID="Equation.DSMT4" ShapeID="Picture 80" DrawAspect="Content" ObjectID="_1752061503" r:id="rId121"/>
+          <o:OLEObject Type="Embed" ProgID="Equation.DSMT4" ShapeID="Picture 80" DrawAspect="Content" ObjectID="_1752147262" r:id="rId121"/>
         </w:object>
       </w:r>
     </w:p>
@@ -11780,7 +11780,7 @@
           <v:shape id="Picture 81" o:spid="_x0000_i1098" type="#_x0000_t75" style="width:12pt;height:18pt;mso-position-horizontal-relative:page;mso-position-vertical-relative:page" o:ole="">
             <v:imagedata r:id="rId122" o:title=""/>
           </v:shape>
-          <o:OLEObject Type="Embed" ProgID="Equation.DSMT4" ShapeID="Picture 81" DrawAspect="Content" ObjectID="_1752061504" r:id="rId123"/>
+          <o:OLEObject Type="Embed" ProgID="Equation.DSMT4" ShapeID="Picture 81" DrawAspect="Content" ObjectID="_1752147263" r:id="rId123"/>
         </w:object>
       </w:r>
       <w:r>
@@ -11797,7 +11797,7 @@
           <v:shape id="Picture 82" o:spid="_x0000_i1099" type="#_x0000_t75" style="width:14pt;height:18pt;mso-position-horizontal-relative:page;mso-position-vertical-relative:page" o:ole="">
             <v:imagedata r:id="rId124" o:title=""/>
           </v:shape>
-          <o:OLEObject Type="Embed" ProgID="Equation.DSMT4" ShapeID="Picture 82" DrawAspect="Content" ObjectID="_1752061505" r:id="rId125"/>
+          <o:OLEObject Type="Embed" ProgID="Equation.DSMT4" ShapeID="Picture 82" DrawAspect="Content" ObjectID="_1752147264" r:id="rId125"/>
         </w:object>
       </w:r>
       <w:r>
@@ -11814,7 +11814,7 @@
           <v:shape id="Picture 83" o:spid="_x0000_i1100" type="#_x0000_t75" style="width:11pt;height:6pt;mso-position-horizontal-relative:page;mso-position-vertical-relative:page" o:ole="">
             <v:imagedata r:id="rId126" o:title=""/>
           </v:shape>
-          <o:OLEObject Type="Embed" ProgID="Equation.DSMT4" ShapeID="Picture 83" DrawAspect="Content" ObjectID="_1752061506" r:id="rId127"/>
+          <o:OLEObject Type="Embed" ProgID="Equation.DSMT4" ShapeID="Picture 83" DrawAspect="Content" ObjectID="_1752147265" r:id="rId127"/>
         </w:object>
       </w:r>
       <w:r>
@@ -11831,7 +11831,7 @@
           <v:shape id="Picture 84" o:spid="_x0000_i1101" type="#_x0000_t75" style="width:14pt;height:19pt;mso-position-horizontal-relative:page;mso-position-vertical-relative:page" o:ole="">
             <v:imagedata r:id="rId128" o:title=""/>
           </v:shape>
-          <o:OLEObject Type="Embed" ProgID="Equation.DSMT4" ShapeID="Picture 84" DrawAspect="Content" ObjectID="_1752061507" r:id="rId129"/>
+          <o:OLEObject Type="Embed" ProgID="Equation.DSMT4" ShapeID="Picture 84" DrawAspect="Content" ObjectID="_1752147266" r:id="rId129"/>
         </w:object>
       </w:r>
       <w:r>
@@ -11850,7 +11850,7 @@
           <v:shape id="Picture 85" o:spid="_x0000_i1102" type="#_x0000_t75" style="width:171pt;height:39pt;mso-position-horizontal-relative:page;mso-position-vertical-relative:page" o:ole="">
             <v:imagedata r:id="rId130" o:title=""/>
           </v:shape>
-          <o:OLEObject Type="Embed" ProgID="Equation.DSMT4" ShapeID="Picture 85" DrawAspect="Content" ObjectID="_1752061508" r:id="rId131"/>
+          <o:OLEObject Type="Embed" ProgID="Equation.DSMT4" ShapeID="Picture 85" DrawAspect="Content" ObjectID="_1752147267" r:id="rId131"/>
         </w:object>
       </w:r>
     </w:p>
@@ -11922,7 +11922,7 @@
           <v:shape id="Picture 86" o:spid="_x0000_i1103" type="#_x0000_t75" style="width:14pt;height:18pt;mso-position-horizontal-relative:page;mso-position-vertical-relative:page" o:ole="">
             <v:imagedata r:id="rId132" o:title=""/>
           </v:shape>
-          <o:OLEObject Type="Embed" ProgID="Equation.DSMT4" ShapeID="Picture 86" DrawAspect="Content" ObjectID="_1752061509" r:id="rId133"/>
+          <o:OLEObject Type="Embed" ProgID="Equation.DSMT4" ShapeID="Picture 86" DrawAspect="Content" ObjectID="_1752147268" r:id="rId133"/>
         </w:object>
       </w:r>
       <w:r>
@@ -11939,7 +11939,7 @@
           <v:shape id="Picture 87" o:spid="_x0000_i1104" type="#_x0000_t75" style="width:15pt;height:18pt;mso-position-horizontal-relative:page;mso-position-vertical-relative:page" o:ole="">
             <v:imagedata r:id="rId134" o:title=""/>
           </v:shape>
-          <o:OLEObject Type="Embed" ProgID="Equation.DSMT4" ShapeID="Picture 87" DrawAspect="Content" ObjectID="_1752061510" r:id="rId135"/>
+          <o:OLEObject Type="Embed" ProgID="Equation.DSMT4" ShapeID="Picture 87" DrawAspect="Content" ObjectID="_1752147269" r:id="rId135"/>
         </w:object>
       </w:r>
       <w:r>
@@ -11965,7 +11965,7 @@
           <v:shape id="Picture 88" o:spid="_x0000_i1105" type="#_x0000_t75" style="width:15pt;height:18pt;mso-position-horizontal-relative:page;mso-position-vertical-relative:page" o:ole="">
             <v:imagedata r:id="rId136" o:title=""/>
           </v:shape>
-          <o:OLEObject Type="Embed" ProgID="Equation.DSMT4" ShapeID="Picture 88" DrawAspect="Content" ObjectID="_1752061511" r:id="rId137"/>
+          <o:OLEObject Type="Embed" ProgID="Equation.DSMT4" ShapeID="Picture 88" DrawAspect="Content" ObjectID="_1752147270" r:id="rId137"/>
         </w:object>
       </w:r>
       <w:r>
@@ -11982,7 +11982,7 @@
           <v:shape id="Picture 89" o:spid="_x0000_i1106" type="#_x0000_t75" style="width:12pt;height:18pt;mso-position-horizontal-relative:page;mso-position-vertical-relative:page" o:ole="">
             <v:imagedata r:id="rId110" o:title=""/>
           </v:shape>
-          <o:OLEObject Type="Embed" ProgID="Equation.DSMT4" ShapeID="Picture 89" DrawAspect="Content" ObjectID="_1752061512" r:id="rId138"/>
+          <o:OLEObject Type="Embed" ProgID="Equation.DSMT4" ShapeID="Picture 89" DrawAspect="Content" ObjectID="_1752147271" r:id="rId138"/>
         </w:object>
       </w:r>
       <w:r>
@@ -11999,7 +11999,7 @@
           <v:shape id="Picture 90" o:spid="_x0000_i1107" type="#_x0000_t75" style="width:13pt;height:18pt;mso-position-horizontal-relative:page;mso-position-vertical-relative:page" o:ole="">
             <v:imagedata r:id="rId112" o:title=""/>
           </v:shape>
-          <o:OLEObject Type="Embed" ProgID="Equation.DSMT4" ShapeID="Picture 90" DrawAspect="Content" ObjectID="_1752061513" r:id="rId139"/>
+          <o:OLEObject Type="Embed" ProgID="Equation.DSMT4" ShapeID="Picture 90" DrawAspect="Content" ObjectID="_1752147272" r:id="rId139"/>
         </w:object>
       </w:r>
       <w:r>
@@ -12025,7 +12025,7 @@
           <v:shape id="Picture 91" o:spid="_x0000_i1108" type="#_x0000_t75" style="width:13pt;height:18pt;mso-position-horizontal-relative:page;mso-position-vertical-relative:page" o:ole="">
             <v:imagedata r:id="rId140" o:title=""/>
           </v:shape>
-          <o:OLEObject Type="Embed" ProgID="Equation.DSMT4" ShapeID="Picture 91" DrawAspect="Content" ObjectID="_1752061514" r:id="rId141"/>
+          <o:OLEObject Type="Embed" ProgID="Equation.DSMT4" ShapeID="Picture 91" DrawAspect="Content" ObjectID="_1752147273" r:id="rId141"/>
         </w:object>
       </w:r>
       <w:r>
@@ -12044,7 +12044,7 @@
           <v:shape id="Picture 92" o:spid="_x0000_i1109" type="#_x0000_t75" style="width:58pt;height:34pt;mso-position-horizontal-relative:page;mso-position-vertical-relative:page" o:ole="">
             <v:imagedata r:id="rId142" o:title=""/>
           </v:shape>
-          <o:OLEObject Type="Embed" ProgID="Equation.DSMT4" ShapeID="Picture 92" DrawAspect="Content" ObjectID="_1752061515" r:id="rId143"/>
+          <o:OLEObject Type="Embed" ProgID="Equation.DSMT4" ShapeID="Picture 92" DrawAspect="Content" ObjectID="_1752147274" r:id="rId143"/>
         </w:object>
       </w:r>
     </w:p>
@@ -12105,7 +12105,7 @@
           <v:shape id="Picture 93" o:spid="_x0000_i1110" type="#_x0000_t75" style="width:59pt;height:19pt;mso-position-horizontal-relative:page;mso-position-vertical-relative:page" o:ole="">
             <v:imagedata r:id="rId144" o:title=""/>
           </v:shape>
-          <o:OLEObject Type="Embed" ProgID="Equation.DSMT4" ShapeID="Picture 93" DrawAspect="Content" ObjectID="_1752061516" r:id="rId145"/>
+          <o:OLEObject Type="Embed" ProgID="Equation.DSMT4" ShapeID="Picture 93" DrawAspect="Content" ObjectID="_1752147275" r:id="rId145"/>
         </w:object>
       </w:r>
       <w:r>
@@ -12122,7 +12122,7 @@
           <v:shape id="Picture 94" o:spid="_x0000_i1111" type="#_x0000_t75" style="width:60pt;height:19pt;mso-position-horizontal-relative:page;mso-position-vertical-relative:page" o:ole="">
             <v:imagedata r:id="rId146" o:title=""/>
           </v:shape>
-          <o:OLEObject Type="Embed" ProgID="Equation.DSMT4" ShapeID="Picture 94" DrawAspect="Content" ObjectID="_1752061517" r:id="rId147"/>
+          <o:OLEObject Type="Embed" ProgID="Equation.DSMT4" ShapeID="Picture 94" DrawAspect="Content" ObjectID="_1752147276" r:id="rId147"/>
         </w:object>
       </w:r>
       <w:r>
@@ -12141,7 +12141,7 @@
           <v:shape id="Picture 95" o:spid="_x0000_i1112" type="#_x0000_t75" style="width:161pt;height:39pt;mso-position-horizontal-relative:page;mso-position-vertical-relative:page" o:ole="">
             <v:imagedata r:id="rId148" o:title=""/>
           </v:shape>
-          <o:OLEObject Type="Embed" ProgID="Equation.DSMT4" ShapeID="Picture 95" DrawAspect="Content" ObjectID="_1752061518" r:id="rId149"/>
+          <o:OLEObject Type="Embed" ProgID="Equation.DSMT4" ShapeID="Picture 95" DrawAspect="Content" ObjectID="_1752147277" r:id="rId149"/>
         </w:object>
       </w:r>
     </w:p>
@@ -12160,7 +12160,7 @@
           <v:shape id="Picture 96" o:spid="_x0000_i1113" type="#_x0000_t75" style="width:16pt;height:19pt;mso-position-horizontal-relative:page;mso-position-vertical-relative:page" o:ole="">
             <v:imagedata r:id="rId118" o:title=""/>
           </v:shape>
-          <o:OLEObject Type="Embed" ProgID="Equation.DSMT4" ShapeID="Picture 96" DrawAspect="Content" ObjectID="_1752061519" r:id="rId150"/>
+          <o:OLEObject Type="Embed" ProgID="Equation.DSMT4" ShapeID="Picture 96" DrawAspect="Content" ObjectID="_1752147278" r:id="rId150"/>
         </w:object>
       </w:r>
       <w:r>
@@ -12185,7 +12185,7 @@
           <v:shape id="Picture 97" o:spid="_x0000_i1114" type="#_x0000_t75" style="width:76pt;height:38pt;mso-position-horizontal-relative:page;mso-position-vertical-relative:page" o:ole="">
             <v:imagedata r:id="rId151" o:title=""/>
           </v:shape>
-          <o:OLEObject Type="Embed" ProgID="Equation.DSMT4" ShapeID="Picture 97" DrawAspect="Content" ObjectID="_1752061520" r:id="rId152"/>
+          <o:OLEObject Type="Embed" ProgID="Equation.DSMT4" ShapeID="Picture 97" DrawAspect="Content" ObjectID="_1752147279" r:id="rId152"/>
         </w:object>
       </w:r>
     </w:p>
@@ -12224,7 +12224,7 @@
           <v:shape id="Picture 98" o:spid="_x0000_i1115" type="#_x0000_t75" style="width:45pt;height:18pt;mso-position-horizontal-relative:page;mso-position-vertical-relative:page" o:ole="">
             <v:imagedata r:id="rId153" o:title=""/>
           </v:shape>
-          <o:OLEObject Type="Embed" ProgID="Equation.DSMT4" ShapeID="Picture 98" DrawAspect="Content" ObjectID="_1752061521" r:id="rId154"/>
+          <o:OLEObject Type="Embed" ProgID="Equation.DSMT4" ShapeID="Picture 98" DrawAspect="Content" ObjectID="_1752147280" r:id="rId154"/>
         </w:object>
       </w:r>
       <w:r>
@@ -12241,7 +12241,7 @@
           <v:shape id="Picture 99" o:spid="_x0000_i1116" type="#_x0000_t75" style="width:7pt;height:13pt;mso-position-horizontal-relative:page;mso-position-vertical-relative:page" o:ole="">
             <v:imagedata r:id="rId155" o:title=""/>
           </v:shape>
-          <o:OLEObject Type="Embed" ProgID="Equation.DSMT4" ShapeID="Picture 99" DrawAspect="Content" ObjectID="_1752061522" r:id="rId156"/>
+          <o:OLEObject Type="Embed" ProgID="Equation.DSMT4" ShapeID="Picture 99" DrawAspect="Content" ObjectID="_1752147281" r:id="rId156"/>
         </w:object>
       </w:r>
       <w:r>
@@ -12295,7 +12295,7 @@
           <v:shape id="Picture 100" o:spid="_x0000_i1117" type="#_x0000_t75" style="width:31pt;height:12pt;mso-position-horizontal-relative:page;mso-position-vertical-relative:page" o:ole="">
             <v:imagedata r:id="rId157" o:title=""/>
           </v:shape>
-          <o:OLEObject Type="Embed" ProgID="Equation.DSMT4" ShapeID="Picture 100" DrawAspect="Content" ObjectID="_1752061523" r:id="rId158"/>
+          <o:OLEObject Type="Embed" ProgID="Equation.DSMT4" ShapeID="Picture 100" DrawAspect="Content" ObjectID="_1752147282" r:id="rId158"/>
         </w:object>
       </w:r>
       <w:r>
@@ -12320,7 +12320,7 @@
           <v:shape id="Picture 101" o:spid="_x0000_i1118" type="#_x0000_t75" style="width:171pt;height:39pt;mso-position-horizontal-relative:page;mso-position-vertical-relative:page" o:ole="">
             <v:imagedata r:id="rId159" o:title=""/>
           </v:shape>
-          <o:OLEObject Type="Embed" ProgID="Equation.DSMT4" ShapeID="Picture 101" DrawAspect="Content" ObjectID="_1752061524" r:id="rId160"/>
+          <o:OLEObject Type="Embed" ProgID="Equation.DSMT4" ShapeID="Picture 101" DrawAspect="Content" ObjectID="_1752147283" r:id="rId160"/>
         </w:object>
       </w:r>
     </w:p>
@@ -12339,7 +12339,7 @@
           <v:shape id="Picture 102" o:spid="_x0000_i1119" type="#_x0000_t75" style="width:16pt;height:19pt;mso-position-horizontal-relative:page;mso-position-vertical-relative:page" o:ole="">
             <v:imagedata r:id="rId118" o:title=""/>
           </v:shape>
-          <o:OLEObject Type="Embed" ProgID="Equation.DSMT4" ShapeID="Picture 102" DrawAspect="Content" ObjectID="_1752061525" r:id="rId161"/>
+          <o:OLEObject Type="Embed" ProgID="Equation.DSMT4" ShapeID="Picture 102" DrawAspect="Content" ObjectID="_1752147284" r:id="rId161"/>
         </w:object>
       </w:r>
       <w:r>
@@ -12364,7 +12364,7 @@
           <v:shape id="Picture 103" o:spid="_x0000_i1120" type="#_x0000_t75" style="width:81.65pt;height:38pt;mso-position-horizontal-relative:page;mso-position-vertical-relative:page" o:ole="">
             <v:imagedata r:id="rId162" o:title=""/>
           </v:shape>
-          <o:OLEObject Type="Embed" ProgID="Equation.DSMT4" ShapeID="Picture 103" DrawAspect="Content" ObjectID="_1752061526" r:id="rId163"/>
+          <o:OLEObject Type="Embed" ProgID="Equation.DSMT4" ShapeID="Picture 103" DrawAspect="Content" ObjectID="_1752147285" r:id="rId163"/>
         </w:object>
       </w:r>
     </w:p>
@@ -12471,7 +12471,7 @@
           <v:shape id="Picture 104" o:spid="_x0000_i1121" type="#_x0000_t75" style="width:14pt;height:18pt;mso-position-horizontal-relative:page;mso-position-vertical-relative:page" o:ole="">
             <v:imagedata r:id="rId132" o:title=""/>
           </v:shape>
-          <o:OLEObject Type="Embed" ProgID="Equation.DSMT4" ShapeID="Picture 104" DrawAspect="Content" ObjectID="_1752061527" r:id="rId164"/>
+          <o:OLEObject Type="Embed" ProgID="Equation.DSMT4" ShapeID="Picture 104" DrawAspect="Content" ObjectID="_1752147286" r:id="rId164"/>
         </w:object>
       </w:r>
       <w:r>
@@ -12488,7 +12488,7 @@
           <v:shape id="Picture 105" o:spid="_x0000_i1122" type="#_x0000_t75" style="width:15pt;height:18pt;mso-position-horizontal-relative:page;mso-position-vertical-relative:page" o:ole="">
             <v:imagedata r:id="rId134" o:title=""/>
           </v:shape>
-          <o:OLEObject Type="Embed" ProgID="Equation.DSMT4" ShapeID="Picture 105" DrawAspect="Content" ObjectID="_1752061528" r:id="rId165"/>
+          <o:OLEObject Type="Embed" ProgID="Equation.DSMT4" ShapeID="Picture 105" DrawAspect="Content" ObjectID="_1752147287" r:id="rId165"/>
         </w:object>
       </w:r>
       <w:r>
@@ -12514,7 +12514,7 @@
           <v:shape id="Picture 106" o:spid="_x0000_i1123" type="#_x0000_t75" style="width:15pt;height:18pt;mso-position-horizontal-relative:page;mso-position-vertical-relative:page" o:ole="">
             <v:imagedata r:id="rId136" o:title=""/>
           </v:shape>
-          <o:OLEObject Type="Embed" ProgID="Equation.DSMT4" ShapeID="Picture 106" DrawAspect="Content" ObjectID="_1752061529" r:id="rId166"/>
+          <o:OLEObject Type="Embed" ProgID="Equation.DSMT4" ShapeID="Picture 106" DrawAspect="Content" ObjectID="_1752147288" r:id="rId166"/>
         </w:object>
       </w:r>
     </w:p>
@@ -12527,7 +12527,7 @@
           <v:shape id="Picture 107" o:spid="_x0000_i1124" type="#_x0000_t75" style="width:11pt;height:18pt;mso-position-horizontal-relative:page;mso-position-vertical-relative:page" o:ole="">
             <v:imagedata r:id="rId167" o:title=""/>
           </v:shape>
-          <o:OLEObject Type="Embed" ProgID="Equation.DSMT4" ShapeID="Picture 107" DrawAspect="Content" ObjectID="_1752061530" r:id="rId168"/>
+          <o:OLEObject Type="Embed" ProgID="Equation.DSMT4" ShapeID="Picture 107" DrawAspect="Content" ObjectID="_1752147289" r:id="rId168"/>
         </w:object>
       </w:r>
       <w:r>
@@ -12544,7 +12544,7 @@
           <v:shape id="Picture 108" o:spid="_x0000_i1125" type="#_x0000_t75" style="width:12pt;height:18pt;mso-position-horizontal-relative:page;mso-position-vertical-relative:page" o:ole="">
             <v:imagedata r:id="rId169" o:title=""/>
           </v:shape>
-          <o:OLEObject Type="Embed" ProgID="Equation.DSMT4" ShapeID="Picture 108" DrawAspect="Content" ObjectID="_1752061531" r:id="rId170"/>
+          <o:OLEObject Type="Embed" ProgID="Equation.DSMT4" ShapeID="Picture 108" DrawAspect="Content" ObjectID="_1752147290" r:id="rId170"/>
         </w:object>
       </w:r>
       <w:r>
@@ -12570,7 +12570,7 @@
           <v:shape id="Picture 109" o:spid="_x0000_i1126" type="#_x0000_t75" style="width:12pt;height:18pt;mso-position-horizontal-relative:page;mso-position-vertical-relative:page" o:ole="">
             <v:imagedata r:id="rId171" o:title=""/>
           </v:shape>
-          <o:OLEObject Type="Embed" ProgID="Equation.DSMT4" ShapeID="Picture 109" DrawAspect="Content" ObjectID="_1752061532" r:id="rId172"/>
+          <o:OLEObject Type="Embed" ProgID="Equation.DSMT4" ShapeID="Picture 109" DrawAspect="Content" ObjectID="_1752147291" r:id="rId172"/>
         </w:object>
       </w:r>
     </w:p>
@@ -12583,7 +12583,7 @@
           <v:shape id="Picture 110" o:spid="_x0000_i1127" type="#_x0000_t75" style="width:12pt;height:18pt;mso-position-horizontal-relative:page;mso-position-vertical-relative:page" o:ole="">
             <v:imagedata r:id="rId122" o:title=""/>
           </v:shape>
-          <o:OLEObject Type="Embed" ProgID="Equation.DSMT4" ShapeID="Picture 110" DrawAspect="Content" ObjectID="_1752061533" r:id="rId173"/>
+          <o:OLEObject Type="Embed" ProgID="Equation.DSMT4" ShapeID="Picture 110" DrawAspect="Content" ObjectID="_1752147292" r:id="rId173"/>
         </w:object>
       </w:r>
       <w:r>
@@ -12600,7 +12600,7 @@
           <v:shape id="Picture 111" o:spid="_x0000_i1128" type="#_x0000_t75" style="width:14pt;height:18pt;mso-position-horizontal-relative:page;mso-position-vertical-relative:page" o:ole="">
             <v:imagedata r:id="rId124" o:title=""/>
           </v:shape>
-          <o:OLEObject Type="Embed" ProgID="Equation.DSMT4" ShapeID="Picture 111" DrawAspect="Content" ObjectID="_1752061534" r:id="rId174"/>
+          <o:OLEObject Type="Embed" ProgID="Equation.DSMT4" ShapeID="Picture 111" DrawAspect="Content" ObjectID="_1752147293" r:id="rId174"/>
         </w:object>
       </w:r>
       <w:r>
@@ -12617,7 +12617,7 @@
           <v:shape id="Picture 112" o:spid="_x0000_i1129" type="#_x0000_t75" style="width:11pt;height:6pt;mso-position-horizontal-relative:page;mso-position-vertical-relative:page" o:ole="">
             <v:imagedata r:id="rId126" o:title=""/>
           </v:shape>
-          <o:OLEObject Type="Embed" ProgID="Equation.DSMT4" ShapeID="Picture 112" DrawAspect="Content" ObjectID="_1752061535" r:id="rId175"/>
+          <o:OLEObject Type="Embed" ProgID="Equation.DSMT4" ShapeID="Picture 112" DrawAspect="Content" ObjectID="_1752147294" r:id="rId175"/>
         </w:object>
       </w:r>
       <w:r>
@@ -12634,7 +12634,7 @@
           <v:shape id="Picture 113" o:spid="_x0000_i1130" type="#_x0000_t75" style="width:14pt;height:19pt;mso-position-horizontal-relative:page;mso-position-vertical-relative:page" o:ole="">
             <v:imagedata r:id="rId128" o:title=""/>
           </v:shape>
-          <o:OLEObject Type="Embed" ProgID="Equation.DSMT4" ShapeID="Picture 113" DrawAspect="Content" ObjectID="_1752061536" r:id="rId176"/>
+          <o:OLEObject Type="Embed" ProgID="Equation.DSMT4" ShapeID="Picture 113" DrawAspect="Content" ObjectID="_1752147295" r:id="rId176"/>
         </w:object>
       </w:r>
     </w:p>
@@ -12675,7 +12675,7 @@
           <v:shape id="Picture 114" o:spid="_x0000_i1131" type="#_x0000_t75" style="width:186pt;height:44pt;mso-position-horizontal-relative:page;mso-position-vertical-relative:page" o:ole="">
             <v:imagedata r:id="rId177" o:title=""/>
           </v:shape>
-          <o:OLEObject Type="Embed" ProgID="Equation.DSMT4" ShapeID="Picture 114" DrawAspect="Content" ObjectID="_1752061537" r:id="rId178"/>
+          <o:OLEObject Type="Embed" ProgID="Equation.DSMT4" ShapeID="Picture 114" DrawAspect="Content" ObjectID="_1752147296" r:id="rId178"/>
         </w:object>
       </w:r>
     </w:p>
@@ -12730,7 +12730,7 @@
           <v:shape id="Picture 115" o:spid="_x0000_i1132" type="#_x0000_t75" style="width:154pt;height:38pt;mso-position-horizontal-relative:page;mso-position-vertical-relative:page" o:ole="">
             <v:imagedata r:id="rId179" o:title=""/>
           </v:shape>
-          <o:OLEObject Type="Embed" ProgID="Equation.DSMT4" ShapeID="Picture 115" DrawAspect="Content" ObjectID="_1752061538" r:id="rId180"/>
+          <o:OLEObject Type="Embed" ProgID="Equation.DSMT4" ShapeID="Picture 115" DrawAspect="Content" ObjectID="_1752147297" r:id="rId180"/>
         </w:object>
       </w:r>
     </w:p>
@@ -12749,7 +12749,7 @@
           <v:shape id="Picture 116" o:spid="_x0000_i1133" type="#_x0000_t75" style="width:125pt;height:38pt;mso-position-horizontal-relative:page;mso-position-vertical-relative:page" o:ole="">
             <v:imagedata r:id="rId181" o:title=""/>
           </v:shape>
-          <o:OLEObject Type="Embed" ProgID="Equation.DSMT4" ShapeID="Picture 116" DrawAspect="Content" ObjectID="_1752061539" r:id="rId182"/>
+          <o:OLEObject Type="Embed" ProgID="Equation.DSMT4" ShapeID="Picture 116" DrawAspect="Content" ObjectID="_1752147298" r:id="rId182"/>
         </w:object>
       </w:r>
     </w:p>
@@ -12825,7 +12825,7 @@
           <v:shape id="Picture 117" o:spid="_x0000_i1134" type="#_x0000_t75" style="width:59pt;height:19pt;mso-position-horizontal-relative:page;mso-position-vertical-relative:page" o:ole="">
             <v:imagedata r:id="rId183" o:title=""/>
           </v:shape>
-          <o:OLEObject Type="Embed" ProgID="Equation.DSMT4" ShapeID="Picture 117" DrawAspect="Content" ObjectID="_1752061540" r:id="rId184"/>
+          <o:OLEObject Type="Embed" ProgID="Equation.DSMT4" ShapeID="Picture 117" DrawAspect="Content" ObjectID="_1752147299" r:id="rId184"/>
         </w:object>
       </w:r>
       <w:r>
@@ -12836,7 +12836,7 @@
           <v:shape id="Picture 118" o:spid="_x0000_i1135" type="#_x0000_t75" style="width:66pt;height:19pt;mso-position-horizontal-relative:page;mso-position-vertical-relative:page" o:ole="">
             <v:imagedata r:id="rId185" o:title=""/>
           </v:shape>
-          <o:OLEObject Type="Embed" ProgID="Equation.DSMT4" ShapeID="Picture 118" DrawAspect="Content" ObjectID="_1752061541" r:id="rId186"/>
+          <o:OLEObject Type="Embed" ProgID="Equation.DSMT4" ShapeID="Picture 118" DrawAspect="Content" ObjectID="_1752147300" r:id="rId186"/>
         </w:object>
       </w:r>
     </w:p>
@@ -12883,7 +12883,7 @@
           <v:shape id="Picture 119" o:spid="_x0000_i1136" type="#_x0000_t75" style="width:118pt;height:38pt;mso-position-horizontal-relative:page;mso-position-vertical-relative:page" o:ole="">
             <v:imagedata r:id="rId187" o:title=""/>
           </v:shape>
-          <o:OLEObject Type="Embed" ProgID="Equation.DSMT4" ShapeID="Picture 119" DrawAspect="Content" ObjectID="_1752061542" r:id="rId188"/>
+          <o:OLEObject Type="Embed" ProgID="Equation.DSMT4" ShapeID="Picture 119" DrawAspect="Content" ObjectID="_1752147301" r:id="rId188"/>
         </w:object>
       </w:r>
     </w:p>
@@ -12914,7 +12914,7 @@
           <v:shape id="Picture 120" o:spid="_x0000_i1137" type="#_x0000_t75" style="width:99.35pt;height:38pt;mso-position-horizontal-relative:page;mso-position-vertical-relative:page" o:ole="">
             <v:imagedata r:id="rId189" o:title=""/>
           </v:shape>
-          <o:OLEObject Type="Embed" ProgID="Equation.DSMT4" ShapeID="Picture 120" DrawAspect="Content" ObjectID="_1752061543" r:id="rId190"/>
+          <o:OLEObject Type="Embed" ProgID="Equation.DSMT4" ShapeID="Picture 120" DrawAspect="Content" ObjectID="_1752147302" r:id="rId190"/>
         </w:object>
       </w:r>
     </w:p>
@@ -12947,7 +12947,7 @@
           <v:shape id="Picture 121" o:spid="_x0000_i1138" type="#_x0000_t75" style="width:109pt;height:38pt;mso-position-horizontal-relative:page;mso-position-vertical-relative:page" o:ole="">
             <v:imagedata r:id="rId191" o:title=""/>
           </v:shape>
-          <o:OLEObject Type="Embed" ProgID="Equation.DSMT4" ShapeID="Picture 121" DrawAspect="Content" ObjectID="_1752061544" r:id="rId192"/>
+          <o:OLEObject Type="Embed" ProgID="Equation.DSMT4" ShapeID="Picture 121" DrawAspect="Content" ObjectID="_1752147303" r:id="rId192"/>
         </w:object>
       </w:r>
     </w:p>
@@ -13017,7 +13017,7 @@
           <v:shape id="Picture 122" o:spid="_x0000_i1139" type="#_x0000_t75" style="width:223pt;height:44pt;mso-position-horizontal-relative:page;mso-position-vertical-relative:page" o:ole="">
             <v:imagedata r:id="rId193" o:title=""/>
           </v:shape>
-          <o:OLEObject Type="Embed" ProgID="Equation.DSMT4" ShapeID="Picture 122" DrawAspect="Content" ObjectID="_1752061545" r:id="rId194"/>
+          <o:OLEObject Type="Embed" ProgID="Equation.DSMT4" ShapeID="Picture 122" DrawAspect="Content" ObjectID="_1752147304" r:id="rId194"/>
         </w:object>
       </w:r>
     </w:p>
@@ -13036,7 +13036,7 @@
           <v:shape id="Picture 123" o:spid="_x0000_i1140" type="#_x0000_t75" style="width:142pt;height:23pt;mso-position-horizontal-relative:page;mso-position-vertical-relative:page" o:ole="">
             <v:imagedata r:id="rId195" o:title=""/>
           </v:shape>
-          <o:OLEObject Type="Embed" ProgID="Equation.DSMT4" ShapeID="Picture 123" DrawAspect="Content" ObjectID="_1752061546" r:id="rId196"/>
+          <o:OLEObject Type="Embed" ProgID="Equation.DSMT4" ShapeID="Picture 123" DrawAspect="Content" ObjectID="_1752147305" r:id="rId196"/>
         </w:object>
       </w:r>
     </w:p>
@@ -13055,7 +13055,7 @@
           <v:shape id="Picture 124" o:spid="_x0000_i1141" type="#_x0000_t75" style="width:96pt;height:23pt;mso-position-horizontal-relative:page;mso-position-vertical-relative:page" o:ole="">
             <v:imagedata r:id="rId197" o:title=""/>
           </v:shape>
-          <o:OLEObject Type="Embed" ProgID="Equation.DSMT4" ShapeID="Picture 124" DrawAspect="Content" ObjectID="_1752061547" r:id="rId198"/>
+          <o:OLEObject Type="Embed" ProgID="Equation.DSMT4" ShapeID="Picture 124" DrawAspect="Content" ObjectID="_1752147306" r:id="rId198"/>
         </w:object>
       </w:r>
     </w:p>
@@ -13068,7 +13068,7 @@
           <v:shape id="Picture 125" o:spid="_x0000_i1142" type="#_x0000_t75" style="width:15pt;height:18pt;mso-position-horizontal-relative:page;mso-position-vertical-relative:page" o:ole="">
             <v:imagedata r:id="rId199" o:title=""/>
           </v:shape>
-          <o:OLEObject Type="Embed" ProgID="Equation.DSMT4" ShapeID="Picture 125" DrawAspect="Content" ObjectID="_1752061548" r:id="rId200"/>
+          <o:OLEObject Type="Embed" ProgID="Equation.DSMT4" ShapeID="Picture 125" DrawAspect="Content" ObjectID="_1752147307" r:id="rId200"/>
         </w:object>
       </w:r>
       <w:r>
@@ -13093,7 +13093,7 @@
           <v:shape id="Picture 126" o:spid="_x0000_i1143" type="#_x0000_t75" style="width:16pt;height:19pt;mso-position-horizontal-relative:page;mso-position-vertical-relative:page" o:ole="">
             <v:imagedata r:id="rId201" o:title=""/>
           </v:shape>
-          <o:OLEObject Type="Embed" ProgID="Equation.DSMT4" ShapeID="Picture 126" DrawAspect="Content" ObjectID="_1752061549" r:id="rId202"/>
+          <o:OLEObject Type="Embed" ProgID="Equation.DSMT4" ShapeID="Picture 126" DrawAspect="Content" ObjectID="_1752147308" r:id="rId202"/>
         </w:object>
       </w:r>
       <w:r>
@@ -13110,7 +13110,7 @@
           <v:shape id="Picture 127" o:spid="_x0000_i1144" type="#_x0000_t75" style="width:15pt;height:18pt;mso-position-horizontal-relative:page;mso-position-vertical-relative:page" o:ole="">
             <v:imagedata r:id="rId199" o:title=""/>
           </v:shape>
-          <o:OLEObject Type="Embed" ProgID="Equation.DSMT4" ShapeID="Picture 127" DrawAspect="Content" ObjectID="_1752061550" r:id="rId203"/>
+          <o:OLEObject Type="Embed" ProgID="Equation.DSMT4" ShapeID="Picture 127" DrawAspect="Content" ObjectID="_1752147309" r:id="rId203"/>
         </w:object>
       </w:r>
       <w:r>
@@ -13127,7 +13127,7 @@
           <v:shape id="Picture 128" o:spid="_x0000_i1145" type="#_x0000_t75" style="width:14pt;height:18pt;mso-position-horizontal-relative:page;mso-position-vertical-relative:page" o:ole="">
             <v:imagedata r:id="rId204" o:title=""/>
           </v:shape>
-          <o:OLEObject Type="Embed" ProgID="Equation.DSMT4" ShapeID="Picture 128" DrawAspect="Content" ObjectID="_1752061551" r:id="rId205"/>
+          <o:OLEObject Type="Embed" ProgID="Equation.DSMT4" ShapeID="Picture 128" DrawAspect="Content" ObjectID="_1752147310" r:id="rId205"/>
         </w:object>
       </w:r>
       <w:r>
@@ -13146,7 +13146,7 @@
           <v:shape id="Picture 129" o:spid="_x0000_i1146" type="#_x0000_t75" style="width:16pt;height:19pt;mso-position-horizontal-relative:page;mso-position-vertical-relative:page" o:ole="">
             <v:imagedata r:id="rId201" o:title=""/>
           </v:shape>
-          <o:OLEObject Type="Embed" ProgID="Equation.DSMT4" ShapeID="Picture 129" DrawAspect="Content" ObjectID="_1752061552" r:id="rId206"/>
+          <o:OLEObject Type="Embed" ProgID="Equation.DSMT4" ShapeID="Picture 129" DrawAspect="Content" ObjectID="_1752147311" r:id="rId206"/>
         </w:object>
       </w:r>
       <w:r>
@@ -13157,7 +13157,7 @@
           <v:shape id="Picture 130" o:spid="_x0000_i1147" type="#_x0000_t75" style="width:10pt;height:12pt;mso-position-horizontal-relative:page;mso-position-vertical-relative:page" o:ole="">
             <v:imagedata r:id="rId207" o:title=""/>
           </v:shape>
-          <o:OLEObject Type="Embed" ProgID="Equation.DSMT4" ShapeID="Picture 130" DrawAspect="Content" ObjectID="_1752061553" r:id="rId208"/>
+          <o:OLEObject Type="Embed" ProgID="Equation.DSMT4" ShapeID="Picture 130" DrawAspect="Content" ObjectID="_1752147312" r:id="rId208"/>
         </w:object>
       </w:r>
       <w:r>
@@ -13168,7 +13168,7 @@
           <v:shape id="Picture 131" o:spid="_x0000_i1148" type="#_x0000_t75" style="width:96pt;height:23pt;mso-position-horizontal-relative:page;mso-position-vertical-relative:page" o:ole="">
             <v:imagedata r:id="rId209" o:title=""/>
           </v:shape>
-          <o:OLEObject Type="Embed" ProgID="Equation.DSMT4" ShapeID="Picture 131" DrawAspect="Content" ObjectID="_1752061554" r:id="rId210"/>
+          <o:OLEObject Type="Embed" ProgID="Equation.DSMT4" ShapeID="Picture 131" DrawAspect="Content" ObjectID="_1752147313" r:id="rId210"/>
         </w:object>
       </w:r>
     </w:p>
@@ -13187,7 +13187,7 @@
           <v:shape id="Picture 132" o:spid="_x0000_i1149" type="#_x0000_t75" style="width:15pt;height:18pt;mso-position-horizontal-relative:page;mso-position-vertical-relative:page" o:ole="">
             <v:imagedata r:id="rId199" o:title=""/>
           </v:shape>
-          <o:OLEObject Type="Embed" ProgID="Equation.DSMT4" ShapeID="Picture 132" DrawAspect="Content" ObjectID="_1752061555" r:id="rId211"/>
+          <o:OLEObject Type="Embed" ProgID="Equation.DSMT4" ShapeID="Picture 132" DrawAspect="Content" ObjectID="_1752147314" r:id="rId211"/>
         </w:object>
       </w:r>
       <w:r>
@@ -13335,7 +13335,7 @@
           <v:shape id="Picture 133" o:spid="_x0000_i1150" type="#_x0000_t75" style="width:56pt;height:48pt;mso-position-horizontal-relative:page;mso-position-vertical-relative:page" o:ole="">
             <v:imagedata r:id="rId212" o:title=""/>
           </v:shape>
-          <o:OLEObject Type="Embed" ProgID="Equation.DSMT4" ShapeID="Picture 133" DrawAspect="Content" ObjectID="_1752061556" r:id="rId213"/>
+          <o:OLEObject Type="Embed" ProgID="Equation.DSMT4" ShapeID="Picture 133" DrawAspect="Content" ObjectID="_1752147315" r:id="rId213"/>
         </w:object>
       </w:r>
     </w:p>
@@ -13348,7 +13348,7 @@
           <v:shape id="Picture 134" o:spid="_x0000_i1151" type="#_x0000_t75" style="width:10pt;height:14pt;mso-position-horizontal-relative:page;mso-position-vertical-relative:page" o:ole="">
             <v:imagedata r:id="rId214" o:title=""/>
           </v:shape>
-          <o:OLEObject Type="Embed" ProgID="Equation.DSMT4" ShapeID="Picture 134" DrawAspect="Content" ObjectID="_1752061557" r:id="rId215"/>
+          <o:OLEObject Type="Embed" ProgID="Equation.DSMT4" ShapeID="Picture 134" DrawAspect="Content" ObjectID="_1752147316" r:id="rId215"/>
         </w:object>
       </w:r>
       <w:r>
@@ -13365,7 +13365,7 @@
           <v:shape id="Picture 135" o:spid="_x0000_i1152" type="#_x0000_t75" style="width:17pt;height:14pt;mso-position-horizontal-relative:page;mso-position-vertical-relative:page" o:ole="">
             <v:imagedata r:id="rId216" o:title=""/>
           </v:shape>
-          <o:OLEObject Type="Embed" ProgID="Equation.DSMT4" ShapeID="Picture 135" DrawAspect="Content" ObjectID="_1752061558" r:id="rId217"/>
+          <o:OLEObject Type="Embed" ProgID="Equation.DSMT4" ShapeID="Picture 135" DrawAspect="Content" ObjectID="_1752147317" r:id="rId217"/>
         </w:object>
       </w:r>
       <w:r>
@@ -13385,7 +13385,7 @@
           <v:shape id="Picture 136" o:spid="_x0000_i1153" type="#_x0000_t75" style="width:45.35pt;height:17pt;mso-position-horizontal-relative:page;mso-position-vertical-relative:page" o:ole="">
             <v:imagedata r:id="rId218" o:title=""/>
           </v:shape>
-          <o:OLEObject Type="Embed" ProgID="Equation.DSMT4" ShapeID="Picture 136" DrawAspect="Content" ObjectID="_1752061559" r:id="rId219"/>
+          <o:OLEObject Type="Embed" ProgID="Equation.DSMT4" ShapeID="Picture 136" DrawAspect="Content" ObjectID="_1752147318" r:id="rId219"/>
         </w:object>
       </w:r>
       <w:r>
@@ -13410,7 +13410,7 @@
           <v:shape id="Picture 137" o:spid="_x0000_i1154" type="#_x0000_t75" style="width:9pt;height:11pt;mso-position-horizontal-relative:page;mso-position-vertical-relative:page" o:ole="">
             <v:imagedata r:id="rId220" o:title=""/>
           </v:shape>
-          <o:OLEObject Type="Embed" ProgID="Equation.DSMT4" ShapeID="Picture 137" DrawAspect="Content" ObjectID="_1752061560" r:id="rId221"/>
+          <o:OLEObject Type="Embed" ProgID="Equation.DSMT4" ShapeID="Picture 137" DrawAspect="Content" ObjectID="_1752147319" r:id="rId221"/>
         </w:object>
       </w:r>
       <w:r>
@@ -13430,7 +13430,7 @@
           <v:shape id="Picture 138" o:spid="_x0000_i1155" type="#_x0000_t75" style="width:16pt;height:14pt;mso-position-horizontal-relative:page;mso-position-vertical-relative:page" o:ole="">
             <v:imagedata r:id="rId222" o:title=""/>
           </v:shape>
-          <o:OLEObject Type="Embed" ProgID="Equation.DSMT4" ShapeID="Picture 138" DrawAspect="Content" ObjectID="_1752061561" r:id="rId223"/>
+          <o:OLEObject Type="Embed" ProgID="Equation.DSMT4" ShapeID="Picture 138" DrawAspect="Content" ObjectID="_1752147320" r:id="rId223"/>
         </w:object>
       </w:r>
       <w:r>
@@ -13450,7 +13450,7 @@
           <v:shape id="Picture 139" o:spid="_x0000_i1156" type="#_x0000_t75" style="width:25pt;height:17pt;mso-position-horizontal-relative:page;mso-position-vertical-relative:page" o:ole="">
             <v:imagedata r:id="rId224" o:title=""/>
           </v:shape>
-          <o:OLEObject Type="Embed" ProgID="Equation.DSMT4" ShapeID="Picture 139" DrawAspect="Content" ObjectID="_1752061562" r:id="rId225"/>
+          <o:OLEObject Type="Embed" ProgID="Equation.DSMT4" ShapeID="Picture 139" DrawAspect="Content" ObjectID="_1752147321" r:id="rId225"/>
         </w:object>
       </w:r>
       <w:r>
@@ -13467,7 +13467,7 @@
           <v:shape id="Picture 140" o:spid="_x0000_i1157" type="#_x0000_t75" style="width:11pt;height:12pt;mso-position-horizontal-relative:page;mso-position-vertical-relative:page" o:ole="">
             <v:imagedata r:id="rId226" o:title=""/>
           </v:shape>
-          <o:OLEObject Type="Embed" ProgID="Equation.DSMT4" ShapeID="Picture 140" DrawAspect="Content" ObjectID="_1752061563" r:id="rId227"/>
+          <o:OLEObject Type="Embed" ProgID="Equation.DSMT4" ShapeID="Picture 140" DrawAspect="Content" ObjectID="_1752147322" r:id="rId227"/>
         </w:object>
       </w:r>
       <w:r>
@@ -16671,7 +16671,7 @@
           <v:shape id="_x0000_i1158" type="#_x0000_t75" style="width:12pt;height:11pt;mso-position-horizontal-relative:page;mso-position-vertical-relative:page" o:ole="">
             <v:imagedata r:id="rId230" o:title=""/>
           </v:shape>
-          <o:OLEObject Type="Embed" ProgID="Equation.DSMT4" ShapeID="_x0000_i1158" DrawAspect="Content" ObjectID="_1752061564" r:id="rId231"/>
+          <o:OLEObject Type="Embed" ProgID="Equation.DSMT4" ShapeID="_x0000_i1158" DrawAspect="Content" ObjectID="_1752147323" r:id="rId231"/>
         </w:object>
       </w:r>
       <w:r>
@@ -16691,7 +16691,7 @@
           <v:shape id="_x0000_i1159" type="#_x0000_t75" style="width:12pt;height:11pt;mso-position-horizontal-relative:page;mso-position-vertical-relative:page" o:ole="">
             <v:imagedata r:id="rId230" o:title=""/>
           </v:shape>
-          <o:OLEObject Type="Embed" ProgID="Equation.DSMT4" ShapeID="_x0000_i1159" DrawAspect="Content" ObjectID="_1752061565" r:id="rId232"/>
+          <o:OLEObject Type="Embed" ProgID="Equation.DSMT4" ShapeID="_x0000_i1159" DrawAspect="Content" ObjectID="_1752147324" r:id="rId232"/>
         </w:object>
       </w:r>
       <w:r>
@@ -16860,7 +16860,7 @@
           <v:shape id="_x0000_i1160" type="#_x0000_t75" style="width:80pt;height:19pt;mso-position-horizontal-relative:page;mso-position-vertical-relative:page" o:ole="">
             <v:imagedata r:id="rId233" o:title=""/>
           </v:shape>
-          <o:OLEObject Type="Embed" ProgID="Equation.DSMT4" ShapeID="_x0000_i1160" DrawAspect="Content" ObjectID="_1752061566" r:id="rId234"/>
+          <o:OLEObject Type="Embed" ProgID="Equation.DSMT4" ShapeID="_x0000_i1160" DrawAspect="Content" ObjectID="_1752147325" r:id="rId234"/>
         </w:object>
       </w:r>
     </w:p>
@@ -16921,7 +16921,7 @@
           <v:shape id="_x0000_i1161" type="#_x0000_t75" style="width:36pt;height:18pt;mso-position-horizontal-relative:page;mso-position-vertical-relative:page" o:ole="">
             <v:imagedata r:id="rId235" o:title=""/>
           </v:shape>
-          <o:OLEObject Type="Embed" ProgID="Equation.DSMT4" ShapeID="_x0000_i1161" DrawAspect="Content" ObjectID="_1752061567" r:id="rId236"/>
+          <o:OLEObject Type="Embed" ProgID="Equation.DSMT4" ShapeID="_x0000_i1161" DrawAspect="Content" ObjectID="_1752147326" r:id="rId236"/>
         </w:object>
       </w:r>
     </w:p>
@@ -16973,7 +16973,7 @@
           <v:shape id="_x0000_i1162" type="#_x0000_t75" style="width:58pt;height:38pt;mso-position-horizontal-relative:page;mso-position-vertical-relative:page" o:ole="">
             <v:imagedata r:id="rId237" o:title=""/>
           </v:shape>
-          <o:OLEObject Type="Embed" ProgID="Equation.DSMT4" ShapeID="_x0000_i1162" DrawAspect="Content" ObjectID="_1752061568" r:id="rId238"/>
+          <o:OLEObject Type="Embed" ProgID="Equation.DSMT4" ShapeID="_x0000_i1162" DrawAspect="Content" ObjectID="_1752147327" r:id="rId238"/>
         </w:object>
       </w:r>
     </w:p>
@@ -17048,7 +17048,7 @@
           <v:shape id="_x0000_i1163" type="#_x0000_t75" style="width:219pt;height:44pt;mso-position-horizontal-relative:page;mso-position-vertical-relative:page" o:ole="">
             <v:imagedata r:id="rId239" o:title=""/>
           </v:shape>
-          <o:OLEObject Type="Embed" ProgID="Equation.DSMT4" ShapeID="_x0000_i1163" DrawAspect="Content" ObjectID="_1752061569" r:id="rId240"/>
+          <o:OLEObject Type="Embed" ProgID="Equation.DSMT4" ShapeID="_x0000_i1163" DrawAspect="Content" ObjectID="_1752147328" r:id="rId240"/>
         </w:object>
       </w:r>
     </w:p>
@@ -17192,7 +17192,7 @@
           <v:shape id="_x0000_i1164" type="#_x0000_t75" style="width:110pt;height:44pt;mso-position-horizontal-relative:page;mso-position-vertical-relative:page" o:ole="">
             <v:imagedata r:id="rId241" o:title=""/>
           </v:shape>
-          <o:OLEObject Type="Embed" ProgID="Equation.DSMT4" ShapeID="_x0000_i1164" DrawAspect="Content" ObjectID="_1752061570" r:id="rId242"/>
+          <o:OLEObject Type="Embed" ProgID="Equation.DSMT4" ShapeID="_x0000_i1164" DrawAspect="Content" ObjectID="_1752147329" r:id="rId242"/>
         </w:object>
       </w:r>
     </w:p>
@@ -17208,7 +17208,7 @@
           <v:shape id="_x0000_i1165" type="#_x0000_t75" style="width:16pt;height:19pt;mso-position-horizontal-relative:page;mso-position-vertical-relative:page" o:ole="">
             <v:imagedata r:id="rId243" o:title=""/>
           </v:shape>
-          <o:OLEObject Type="Embed" ProgID="Equation.DSMT4" ShapeID="_x0000_i1165" DrawAspect="Content" ObjectID="_1752061571" r:id="rId244"/>
+          <o:OLEObject Type="Embed" ProgID="Equation.DSMT4" ShapeID="_x0000_i1165" DrawAspect="Content" ObjectID="_1752147330" r:id="rId244"/>
         </w:object>
       </w:r>
       <w:r>
@@ -17228,7 +17228,7 @@
           <v:shape id="_x0000_i1166" type="#_x0000_t75" style="width:20pt;height:34pt;mso-position-horizontal-relative:page;mso-position-vertical-relative:page" o:ole="">
             <v:imagedata r:id="rId245" o:title=""/>
           </v:shape>
-          <o:OLEObject Type="Embed" ProgID="Equation.DSMT4" ShapeID="_x0000_i1166" DrawAspect="Content" ObjectID="_1752061572" r:id="rId246"/>
+          <o:OLEObject Type="Embed" ProgID="Equation.DSMT4" ShapeID="_x0000_i1166" DrawAspect="Content" ObjectID="_1752147331" r:id="rId246"/>
         </w:object>
       </w:r>
       <w:r>
@@ -17242,7 +17242,7 @@
           <v:shape id="_x0000_i1167" type="#_x0000_t75" style="width:21.65pt;height:35pt;mso-position-horizontal-relative:page;mso-position-vertical-relative:page" o:ole="">
             <v:imagedata r:id="rId247" o:title=""/>
           </v:shape>
-          <o:OLEObject Type="Embed" ProgID="Equation.DSMT4" ShapeID="_x0000_i1167" DrawAspect="Content" ObjectID="_1752061573" r:id="rId248"/>
+          <o:OLEObject Type="Embed" ProgID="Equation.DSMT4" ShapeID="_x0000_i1167" DrawAspect="Content" ObjectID="_1752147332" r:id="rId248"/>
         </w:object>
       </w:r>
       <w:r>
@@ -17256,7 +17256,7 @@
           <v:shape id="_x0000_i1168" type="#_x0000_t75" style="width:16pt;height:19pt;mso-position-horizontal-relative:page;mso-position-vertical-relative:page" o:ole="">
             <v:imagedata r:id="rId243" o:title=""/>
           </v:shape>
-          <o:OLEObject Type="Embed" ProgID="Equation.DSMT4" ShapeID="_x0000_i1168" DrawAspect="Content" ObjectID="_1752061574" r:id="rId249"/>
+          <o:OLEObject Type="Embed" ProgID="Equation.DSMT4" ShapeID="_x0000_i1168" DrawAspect="Content" ObjectID="_1752147333" r:id="rId249"/>
         </w:object>
       </w:r>
       <w:r>
@@ -17276,7 +17276,7 @@
           <v:shape id="_x0000_i1169" type="#_x0000_t75" style="width:20pt;height:34pt;mso-position-horizontal-relative:page;mso-position-vertical-relative:page" o:ole="">
             <v:imagedata r:id="rId245" o:title=""/>
           </v:shape>
-          <o:OLEObject Type="Embed" ProgID="Equation.DSMT4" ShapeID="_x0000_i1169" DrawAspect="Content" ObjectID="_1752061575" r:id="rId250"/>
+          <o:OLEObject Type="Embed" ProgID="Equation.DSMT4" ShapeID="_x0000_i1169" DrawAspect="Content" ObjectID="_1752147334" r:id="rId250"/>
         </w:object>
       </w:r>
       <w:r>
@@ -17290,7 +17290,7 @@
           <v:shape id="_x0000_i1170" type="#_x0000_t75" style="width:21.65pt;height:35pt;mso-position-horizontal-relative:page;mso-position-vertical-relative:page" o:ole="">
             <v:imagedata r:id="rId247" o:title=""/>
           </v:shape>
-          <o:OLEObject Type="Embed" ProgID="Equation.DSMT4" ShapeID="_x0000_i1170" DrawAspect="Content" ObjectID="_1752061576" r:id="rId251"/>
+          <o:OLEObject Type="Embed" ProgID="Equation.DSMT4" ShapeID="_x0000_i1170" DrawAspect="Content" ObjectID="_1752147335" r:id="rId251"/>
         </w:object>
       </w:r>
       <w:r>
@@ -17309,7 +17309,7 @@
           <v:shape id="_x0000_i1171" type="#_x0000_t75" style="width:71pt;height:38pt;mso-position-horizontal-relative:page;mso-position-vertical-relative:page" o:ole="">
             <v:imagedata r:id="rId252" o:title=""/>
           </v:shape>
-          <o:OLEObject Type="Embed" ProgID="Equation.DSMT4" ShapeID="_x0000_i1171" DrawAspect="Content" ObjectID="_1752061577" r:id="rId253"/>
+          <o:OLEObject Type="Embed" ProgID="Equation.DSMT4" ShapeID="_x0000_i1171" DrawAspect="Content" ObjectID="_1752147336" r:id="rId253"/>
         </w:object>
       </w:r>
     </w:p>
@@ -17375,7 +17375,7 @@
           <v:shape id="_x0000_i1172" type="#_x0000_t75" style="width:129.65pt;height:39pt;mso-position-horizontal-relative:page;mso-position-vertical-relative:page" o:ole="">
             <v:imagedata r:id="rId254" o:title=""/>
           </v:shape>
-          <o:OLEObject Type="Embed" ProgID="Equation.DSMT4" ShapeID="_x0000_i1172" DrawAspect="Content" ObjectID="_1752061578" r:id="rId255"/>
+          <o:OLEObject Type="Embed" ProgID="Equation.DSMT4" ShapeID="_x0000_i1172" DrawAspect="Content" ObjectID="_1752147337" r:id="rId255"/>
         </w:object>
       </w:r>
     </w:p>
@@ -17828,7 +17828,7 @@
                 <v:shape id="对象 7" o:spid="_x0000_i1173" type="#_x0000_t75" style="width:15.35pt;height:18pt;mso-position-horizontal-relative:page;mso-position-vertical-relative:page" o:ole="">
                   <v:imagedata r:id="rId256" o:title=""/>
                 </v:shape>
-                <o:OLEObject Type="Embed" ProgID="Equation.DSMT4" ShapeID="对象 7" DrawAspect="Content" ObjectID="_1752061579" r:id="rId257"/>
+                <o:OLEObject Type="Embed" ProgID="Equation.DSMT4" ShapeID="对象 7" DrawAspect="Content" ObjectID="_1752147338" r:id="rId257"/>
               </w:object>
             </w:r>
             <w:r>
@@ -17983,7 +17983,7 @@
                 <v:shape id="对象 8" o:spid="_x0000_i1174" type="#_x0000_t75" style="width:11pt;height:18pt;mso-position-horizontal-relative:page;mso-position-vertical-relative:page" o:ole="">
                   <v:imagedata r:id="rId258" o:title=""/>
                 </v:shape>
-                <o:OLEObject Type="Embed" ProgID="Equation.DSMT4" ShapeID="对象 8" DrawAspect="Content" ObjectID="_1752061580" r:id="rId259"/>
+                <o:OLEObject Type="Embed" ProgID="Equation.DSMT4" ShapeID="对象 8" DrawAspect="Content" ObjectID="_1752147339" r:id="rId259"/>
               </w:object>
             </w:r>
             <w:r>
@@ -21435,7 +21435,7 @@
           <v:shape id="Picture 143" o:spid="_x0000_i1175" type="#_x0000_t75" style="width:105pt;height:19pt;mso-position-horizontal-relative:page;mso-position-vertical-relative:page" o:ole="">
             <v:imagedata r:id="rId262" o:title=""/>
           </v:shape>
-          <o:OLEObject Type="Embed" ProgID="Equation.DSMT4" ShapeID="Picture 143" DrawAspect="Content" ObjectID="_1752061581" r:id="rId263"/>
+          <o:OLEObject Type="Embed" ProgID="Equation.DSMT4" ShapeID="Picture 143" DrawAspect="Content" ObjectID="_1752147340" r:id="rId263"/>
         </w:object>
       </w:r>
       <w:r>
@@ -21514,7 +21514,7 @@
           <v:shape id="Picture 144" o:spid="_x0000_i1176" type="#_x0000_t75" style="width:53pt;height:18pt;mso-position-horizontal-relative:page;mso-position-vertical-relative:page" o:ole="">
             <v:imagedata r:id="rId264" o:title=""/>
           </v:shape>
-          <o:OLEObject Type="Embed" ProgID="Equation.DSMT4" ShapeID="Picture 144" DrawAspect="Content" ObjectID="_1752061582" r:id="rId265"/>
+          <o:OLEObject Type="Embed" ProgID="Equation.DSMT4" ShapeID="Picture 144" DrawAspect="Content" ObjectID="_1752147341" r:id="rId265"/>
         </w:object>
       </w:r>
       <w:r>
@@ -21531,7 +21531,7 @@
           <v:shape id="Picture 145" o:spid="_x0000_i1177" type="#_x0000_t75" style="width:12pt;height:11pt;mso-position-horizontal-relative:page;mso-position-vertical-relative:page" o:ole="">
             <v:imagedata r:id="rId230" o:title=""/>
           </v:shape>
-          <o:OLEObject Type="Embed" ProgID="Equation.DSMT4" ShapeID="Picture 145" DrawAspect="Content" ObjectID="_1752061583" r:id="rId266"/>
+          <o:OLEObject Type="Embed" ProgID="Equation.DSMT4" ShapeID="Picture 145" DrawAspect="Content" ObjectID="_1752147342" r:id="rId266"/>
         </w:object>
       </w:r>
       <w:r>
@@ -21548,7 +21548,7 @@
           <v:shape id="Picture 146" o:spid="_x0000_i1178" type="#_x0000_t75" style="width:12pt;height:11pt;mso-position-horizontal-relative:page;mso-position-vertical-relative:page" o:ole="">
             <v:imagedata r:id="rId230" o:title=""/>
           </v:shape>
-          <o:OLEObject Type="Embed" ProgID="Equation.DSMT4" ShapeID="Picture 146" DrawAspect="Content" ObjectID="_1752061584" r:id="rId267"/>
+          <o:OLEObject Type="Embed" ProgID="Equation.DSMT4" ShapeID="Picture 146" DrawAspect="Content" ObjectID="_1752147343" r:id="rId267"/>
         </w:object>
       </w:r>
       <w:r>
@@ -21579,7 +21579,7 @@
           <v:shape id="Picture 147" o:spid="_x0000_i1179" type="#_x0000_t75" style="width:12pt;height:11pt;mso-position-horizontal-relative:page;mso-position-vertical-relative:page" o:ole="">
             <v:imagedata r:id="rId230" o:title=""/>
           </v:shape>
-          <o:OLEObject Type="Embed" ProgID="Equation.DSMT4" ShapeID="Picture 147" DrawAspect="Content" ObjectID="_1752061585" r:id="rId268"/>
+          <o:OLEObject Type="Embed" ProgID="Equation.DSMT4" ShapeID="Picture 147" DrawAspect="Content" ObjectID="_1752147344" r:id="rId268"/>
         </w:object>
       </w:r>
       <w:r>
@@ -21691,7 +21691,7 @@
           <v:shape id="Picture 148" o:spid="_x0000_i1180" type="#_x0000_t75" style="width:12pt;height:18pt;mso-position-horizontal-relative:page;mso-position-vertical-relative:page" o:ole="">
             <v:imagedata r:id="rId269" o:title=""/>
           </v:shape>
-          <o:OLEObject Type="Embed" ProgID="Equation.DSMT4" ShapeID="Picture 148" DrawAspect="Content" ObjectID="_1752061586" r:id="rId270"/>
+          <o:OLEObject Type="Embed" ProgID="Equation.DSMT4" ShapeID="Picture 148" DrawAspect="Content" ObjectID="_1752147345" r:id="rId270"/>
         </w:object>
       </w:r>
       <w:r>
@@ -21711,7 +21711,7 @@
           <v:shape id="Picture 149" o:spid="_x0000_i1181" type="#_x0000_t75" style="width:13pt;height:18pt;mso-position-horizontal-relative:page;mso-position-vertical-relative:page" o:ole="">
             <v:imagedata r:id="rId271" o:title=""/>
           </v:shape>
-          <o:OLEObject Type="Embed" ProgID="Equation.DSMT4" ShapeID="Picture 149" DrawAspect="Content" ObjectID="_1752061587" r:id="rId272"/>
+          <o:OLEObject Type="Embed" ProgID="Equation.DSMT4" ShapeID="Picture 149" DrawAspect="Content" ObjectID="_1752147346" r:id="rId272"/>
         </w:object>
       </w:r>
       <w:r>
@@ -21731,7 +21731,7 @@
           <v:shape id="Picture 150" o:spid="_x0000_i1182" type="#_x0000_t75" style="width:13pt;height:18pt;mso-position-horizontal-relative:page;mso-position-vertical-relative:page" o:ole="">
             <v:imagedata r:id="rId273" o:title=""/>
           </v:shape>
-          <o:OLEObject Type="Embed" ProgID="Equation.DSMT4" ShapeID="Picture 150" DrawAspect="Content" ObjectID="_1752061588" r:id="rId274"/>
+          <o:OLEObject Type="Embed" ProgID="Equation.DSMT4" ShapeID="Picture 150" DrawAspect="Content" ObjectID="_1752147347" r:id="rId274"/>
         </w:object>
       </w:r>
       <w:r>
@@ -22093,7 +22093,7 @@
           <v:shape id="Picture 151" o:spid="_x0000_i1183" type="#_x0000_t75" style="width:12pt;height:17pt;mso-position-horizontal-relative:page;mso-position-vertical-relative:page" o:ole="">
             <v:imagedata r:id="rId275" o:title=""/>
           </v:shape>
-          <o:OLEObject Type="Embed" ProgID="Equation.DSMT4" ShapeID="Picture 151" DrawAspect="Content" ObjectID="_1752061589" r:id="rId276"/>
+          <o:OLEObject Type="Embed" ProgID="Equation.DSMT4" ShapeID="Picture 151" DrawAspect="Content" ObjectID="_1752147348" r:id="rId276"/>
         </w:object>
       </w:r>
       <w:r>
@@ -22112,7 +22112,7 @@
           <v:shape id="Picture 152" o:spid="_x0000_i1184" type="#_x0000_t75" style="width:13pt;height:17pt;mso-position-horizontal-relative:page;mso-position-vertical-relative:page" o:ole="">
             <v:imagedata r:id="rId277" o:title=""/>
           </v:shape>
-          <o:OLEObject Type="Embed" ProgID="Equation.DSMT4" ShapeID="Picture 152" DrawAspect="Content" ObjectID="_1752061590" r:id="rId278"/>
+          <o:OLEObject Type="Embed" ProgID="Equation.DSMT4" ShapeID="Picture 152" DrawAspect="Content" ObjectID="_1752147349" r:id="rId278"/>
         </w:object>
       </w:r>
       <w:r>
@@ -22131,7 +22131,7 @@
           <v:shape id="Picture 153" o:spid="_x0000_i1185" type="#_x0000_t75" style="width:13pt;height:18pt;mso-position-horizontal-relative:page;mso-position-vertical-relative:page" o:ole="">
             <v:imagedata r:id="rId279" o:title=""/>
           </v:shape>
-          <o:OLEObject Type="Embed" ProgID="Equation.DSMT4" ShapeID="Picture 153" DrawAspect="Content" ObjectID="_1752061591" r:id="rId280"/>
+          <o:OLEObject Type="Embed" ProgID="Equation.DSMT4" ShapeID="Picture 153" DrawAspect="Content" ObjectID="_1752147350" r:id="rId280"/>
         </w:object>
       </w:r>
     </w:p>
@@ -22659,7 +22659,7 @@
           <v:shape id="Picture 154" o:spid="_x0000_i1186" type="#_x0000_t75" style="width:10.65pt;height:18pt;mso-position-horizontal-relative:page;mso-position-vertical-relative:page" o:ole="">
             <v:imagedata r:id="rId281" o:title=""/>
           </v:shape>
-          <o:OLEObject Type="Embed" ProgID="Equation.DSMT4" ShapeID="Picture 154" DrawAspect="Content" ObjectID="_1752061592" r:id="rId282"/>
+          <o:OLEObject Type="Embed" ProgID="Equation.DSMT4" ShapeID="Picture 154" DrawAspect="Content" ObjectID="_1752147351" r:id="rId282"/>
         </w:object>
       </w:r>
       <w:r>
@@ -22993,7 +22993,7 @@
           <v:shape id="Picture 155" o:spid="_x0000_i1187" type="#_x0000_t75" style="width:10.65pt;height:17pt;mso-position-horizontal-relative:page;mso-position-vertical-relative:page" o:ole="">
             <v:imagedata r:id="rId283" o:title=""/>
           </v:shape>
-          <o:OLEObject Type="Embed" ProgID="Equation.DSMT4" ShapeID="Picture 155" DrawAspect="Content" ObjectID="_1752061593" r:id="rId284"/>
+          <o:OLEObject Type="Embed" ProgID="Equation.DSMT4" ShapeID="Picture 155" DrawAspect="Content" ObjectID="_1752147352" r:id="rId284"/>
         </w:object>
       </w:r>
     </w:p>
@@ -23324,7 +23324,7 @@
           <v:shape id="Picture 156" o:spid="_x0000_i1188" type="#_x0000_t75" style="width:9.65pt;height:17pt;mso-position-horizontal-relative:page;mso-position-vertical-relative:page" o:ole="">
             <v:imagedata r:id="rId285" o:title=""/>
           </v:shape>
-          <o:OLEObject Type="Embed" ProgID="Equation.DSMT4" ShapeID="Picture 156" DrawAspect="Content" ObjectID="_1752061594" r:id="rId286"/>
+          <o:OLEObject Type="Embed" ProgID="Equation.DSMT4" ShapeID="Picture 156" DrawAspect="Content" ObjectID="_1752147353" r:id="rId286"/>
         </w:object>
       </w:r>
       <w:r>
@@ -23343,7 +23343,7 @@
           <v:shape id="Picture 157" o:spid="_x0000_i1189" type="#_x0000_t75" style="width:10.65pt;height:17pt;mso-position-horizontal-relative:page;mso-position-vertical-relative:page" o:ole="">
             <v:imagedata r:id="rId287" o:title=""/>
           </v:shape>
-          <o:OLEObject Type="Embed" ProgID="Equation.DSMT4" ShapeID="Picture 157" DrawAspect="Content" ObjectID="_1752061595" r:id="rId288"/>
+          <o:OLEObject Type="Embed" ProgID="Equation.DSMT4" ShapeID="Picture 157" DrawAspect="Content" ObjectID="_1752147354" r:id="rId288"/>
         </w:object>
       </w:r>
       <w:r>
@@ -23362,7 +23362,7 @@
           <v:shape id="Picture 158" o:spid="_x0000_i1190" type="#_x0000_t75" style="width:10.65pt;height:18pt;mso-position-horizontal-relative:page;mso-position-vertical-relative:page" o:ole="">
             <v:imagedata r:id="rId289" o:title=""/>
           </v:shape>
-          <o:OLEObject Type="Embed" ProgID="Equation.DSMT4" ShapeID="Picture 158" DrawAspect="Content" ObjectID="_1752061596" r:id="rId290"/>
+          <o:OLEObject Type="Embed" ProgID="Equation.DSMT4" ShapeID="Picture 158" DrawAspect="Content" ObjectID="_1752147355" r:id="rId290"/>
         </w:object>
       </w:r>
     </w:p>
@@ -23467,7 +23467,7 @@
           <v:shape id="Picture 159" o:spid="_x0000_i1191" type="#_x0000_t75" style="width:10.65pt;height:18pt;mso-position-horizontal-relative:page;mso-position-vertical-relative:page" o:ole="">
             <v:imagedata r:id="rId291" o:title=""/>
           </v:shape>
-          <o:OLEObject Type="Embed" ProgID="Equation.DSMT4" ShapeID="Picture 159" DrawAspect="Content" ObjectID="_1752061597" r:id="rId292"/>
+          <o:OLEObject Type="Embed" ProgID="Equation.DSMT4" ShapeID="Picture 159" DrawAspect="Content" ObjectID="_1752147356" r:id="rId292"/>
         </w:object>
       </w:r>
     </w:p>
@@ -23489,7 +23489,7 @@
           <v:shape id="Picture 160" o:spid="_x0000_i1192" type="#_x0000_t75" style="width:9.65pt;height:18pt;mso-position-horizontal-relative:page;mso-position-vertical-relative:page" o:ole="">
             <v:imagedata r:id="rId293" o:title=""/>
           </v:shape>
-          <o:OLEObject Type="Embed" ProgID="Equation.DSMT4" ShapeID="Picture 160" DrawAspect="Content" ObjectID="_1752061598" r:id="rId294"/>
+          <o:OLEObject Type="Embed" ProgID="Equation.DSMT4" ShapeID="Picture 160" DrawAspect="Content" ObjectID="_1752147357" r:id="rId294"/>
         </w:object>
       </w:r>
       <w:r>
@@ -23508,7 +23508,7 @@
           <v:shape id="Picture 161" o:spid="_x0000_i1193" type="#_x0000_t75" style="width:10.65pt;height:18pt;mso-position-horizontal-relative:page;mso-position-vertical-relative:page" o:ole="">
             <v:imagedata r:id="rId295" o:title=""/>
           </v:shape>
-          <o:OLEObject Type="Embed" ProgID="Equation.DSMT4" ShapeID="Picture 161" DrawAspect="Content" ObjectID="_1752061599" r:id="rId296"/>
+          <o:OLEObject Type="Embed" ProgID="Equation.DSMT4" ShapeID="Picture 161" DrawAspect="Content" ObjectID="_1752147358" r:id="rId296"/>
         </w:object>
       </w:r>
       <w:r>
@@ -23527,7 +23527,7 @@
           <v:shape id="Picture 162" o:spid="_x0000_i1194" type="#_x0000_t75" style="width:10.65pt;height:18pt;mso-position-horizontal-relative:page;mso-position-vertical-relative:page" o:ole="">
             <v:imagedata r:id="rId297" o:title=""/>
           </v:shape>
-          <o:OLEObject Type="Embed" ProgID="Equation.DSMT4" ShapeID="Picture 162" DrawAspect="Content" ObjectID="_1752061600" r:id="rId298"/>
+          <o:OLEObject Type="Embed" ProgID="Equation.DSMT4" ShapeID="Picture 162" DrawAspect="Content" ObjectID="_1752147359" r:id="rId298"/>
         </w:object>
       </w:r>
       <w:r>
@@ -23556,7 +23556,7 @@
           <v:shape id="Picture 163" o:spid="_x0000_i1195" type="#_x0000_t75" style="width:10.65pt;height:18pt;mso-position-horizontal-relative:page;mso-position-vertical-relative:page" o:ole="">
             <v:imagedata r:id="rId299" o:title=""/>
           </v:shape>
-          <o:OLEObject Type="Embed" ProgID="Equation.DSMT4" ShapeID="Picture 163" DrawAspect="Content" ObjectID="_1752061601" r:id="rId300"/>
+          <o:OLEObject Type="Embed" ProgID="Equation.DSMT4" ShapeID="Picture 163" DrawAspect="Content" ObjectID="_1752147360" r:id="rId300"/>
         </w:object>
       </w:r>
       <w:r>
@@ -23575,7 +23575,7 @@
           <v:shape id="Picture 164" o:spid="_x0000_i1196" type="#_x0000_t75" style="width:10.65pt;height:18pt;mso-position-horizontal-relative:page;mso-position-vertical-relative:page" o:ole="">
             <v:imagedata r:id="rId301" o:title=""/>
           </v:shape>
-          <o:OLEObject Type="Embed" ProgID="Equation.DSMT4" ShapeID="Picture 164" DrawAspect="Content" ObjectID="_1752061602" r:id="rId302"/>
+          <o:OLEObject Type="Embed" ProgID="Equation.DSMT4" ShapeID="Picture 164" DrawAspect="Content" ObjectID="_1752147361" r:id="rId302"/>
         </w:object>
       </w:r>
       <w:r>
@@ -23594,7 +23594,7 @@
           <v:shape id="Picture 165" o:spid="_x0000_i1197" type="#_x0000_t75" style="width:10.65pt;height:18pt;mso-position-horizontal-relative:page;mso-position-vertical-relative:page" o:ole="">
             <v:imagedata r:id="rId303" o:title=""/>
           </v:shape>
-          <o:OLEObject Type="Embed" ProgID="Equation.DSMT4" ShapeID="Picture 165" DrawAspect="Content" ObjectID="_1752061603" r:id="rId304"/>
+          <o:OLEObject Type="Embed" ProgID="Equation.DSMT4" ShapeID="Picture 165" DrawAspect="Content" ObjectID="_1752147362" r:id="rId304"/>
         </w:object>
       </w:r>
       <w:r>
@@ -43287,9 +43287,9 @@
               <w:spacing w:line="560" w:lineRule="atLeast"/>
               <w:ind w:firstLineChars="1100" w:firstLine="3080"/>
               <w:rPr>
-                <w:rFonts w:eastAsia="仿宋_GB2312" w:hint="eastAsia"/>
+                <w:rFonts w:eastAsia="仿宋_GB2312"/>
                 <w:noProof/>
-                <w:color w:val="000000"/>
+                <w:color w:val="FFFFFF" w:themeColor="background1"/>
                 <w:sz w:val="28"/>
               </w:rPr>
             </w:pPr>
@@ -43305,7 +43305,7 @@
               <w:rPr>
                 <w:rFonts w:eastAsia="仿宋_GB2312" w:hint="eastAsia"/>
                 <w:noProof/>
-                <w:color w:val="000000"/>
+                <w:color w:val="FFFFFF" w:themeColor="background1"/>
                 <w:sz w:val="28"/>
               </w:rPr>
               <w:t>DreamChasingBoy</w:t>
